--- a/resume/朱传文A简历.docx
+++ b/resume/朱传文A简历.docx
@@ -291,17 +291,21 @@
             <w:pPr>
               <w:jc w:val="center"/>
               <w:rPr>
-                <w:rFonts w:hint="eastAsia"/>
-                <w:szCs w:val="32"/>
-              </w:rPr>
-            </w:pPr>
-            <w:r>
-              <w:rPr>
-                <w:rFonts w:hint="eastAsia"/>
-                <w:szCs w:val="32"/>
-              </w:rPr>
-              <w:t>fengsat@163.com</w:t>
-            </w:r>
+                <w:rFonts w:hint="default" w:eastAsia="宋体"/>
+                <w:szCs w:val="32"/>
+                <w:lang w:val="en-US" w:eastAsia="zh-CN"/>
+              </w:rPr>
+            </w:pPr>
+            <w:r>
+              <w:rPr>
+                <w:rFonts w:hint="eastAsia"/>
+                <w:szCs w:val="32"/>
+                <w:lang w:val="en-US" w:eastAsia="zh-CN"/>
+              </w:rPr>
+              <w:t>xxlzcw@aliyun.com</w:t>
+            </w:r>
+            <w:bookmarkStart w:id="0" w:name="_GoBack"/>
+            <w:bookmarkEnd w:id="0"/>
           </w:p>
         </w:tc>
       </w:tr>
@@ -2476,10 +2480,7 @@
         </w:tc>
       </w:tr>
     </w:tbl>
-    <w:p>
-      <w:bookmarkStart w:id="0" w:name="_GoBack"/>
-      <w:bookmarkEnd w:id="0"/>
-    </w:p>
+    <w:p/>
     <w:sectPr>
       <w:pgSz w:w="11906" w:h="16838"/>
       <w:pgMar w:top="1440" w:right="1800" w:bottom="1440" w:left="1800" w:header="851" w:footer="992" w:gutter="0"/>

--- a/resume/朱传文A简历.docx
+++ b/resume/朱传文A简历.docx
@@ -304,8 +304,6 @@
               </w:rPr>
               <w:t>xxlzcw@aliyun.com</w:t>
             </w:r>
-            <w:bookmarkStart w:id="0" w:name="_GoBack"/>
-            <w:bookmarkEnd w:id="0"/>
           </w:p>
         </w:tc>
       </w:tr>
@@ -571,10 +569,10 @@
         </w:tblCellMar>
       </w:tblPr>
       <w:tblGrid>
-        <w:gridCol w:w="1551"/>
-        <w:gridCol w:w="2817"/>
-        <w:gridCol w:w="1281"/>
-        <w:gridCol w:w="3884"/>
+        <w:gridCol w:w="2124"/>
+        <w:gridCol w:w="2124"/>
+        <w:gridCol w:w="2124"/>
+        <w:gridCol w:w="3161"/>
       </w:tblGrid>
       <w:tr>
         <w:tblPrEx>
@@ -636,7 +634,7 @@
         </w:trPr>
         <w:tc>
           <w:tcPr>
-            <w:tcW w:w="1551" w:type="dxa"/>
+            <w:tcW w:w="2124" w:type="dxa"/>
             <w:shd w:val="clear" w:color="auto" w:fill="E6E6E6"/>
             <w:noWrap w:val="0"/>
             <w:vAlign w:val="top"/>
@@ -645,7 +643,7 @@
             <w:pPr>
               <w:keepNext/>
               <w:spacing w:line="380" w:lineRule="exact"/>
-              <w:ind w:firstLine="105" w:firstLineChars="50"/>
+              <w:ind w:firstLine="525" w:firstLineChars="250"/>
               <w:textAlignment w:val="center"/>
               <w:rPr>
                 <w:rFonts w:ascii="Arial" w:hAnsi="Arial" w:cs="Arial"/>
@@ -663,7 +661,7 @@
         </w:tc>
         <w:tc>
           <w:tcPr>
-            <w:tcW w:w="2817" w:type="dxa"/>
+            <w:tcW w:w="2124" w:type="dxa"/>
             <w:shd w:val="clear" w:color="auto" w:fill="E6E6E6"/>
             <w:noWrap w:val="0"/>
             <w:vAlign w:val="top"/>
@@ -672,6 +670,7 @@
             <w:pPr>
               <w:keepNext/>
               <w:spacing w:line="380" w:lineRule="exact"/>
+              <w:ind w:firstLine="630" w:firstLineChars="300"/>
               <w:textAlignment w:val="center"/>
               <w:rPr>
                 <w:rFonts w:ascii="Arial" w:hAnsi="Arial" w:cs="Arial"/>
@@ -689,7 +688,7 @@
         </w:tc>
         <w:tc>
           <w:tcPr>
-            <w:tcW w:w="1281" w:type="dxa"/>
+            <w:tcW w:w="2124" w:type="dxa"/>
             <w:shd w:val="clear" w:color="auto" w:fill="E6E6E6"/>
             <w:noWrap w:val="0"/>
             <w:vAlign w:val="top"/>
@@ -698,7 +697,7 @@
             <w:pPr>
               <w:keepNext/>
               <w:spacing w:line="380" w:lineRule="exact"/>
-              <w:ind w:firstLine="105" w:firstLineChars="50"/>
+              <w:ind w:firstLine="525" w:firstLineChars="250"/>
               <w:textAlignment w:val="center"/>
               <w:rPr>
                 <w:rFonts w:ascii="Arial" w:hAnsi="Arial" w:cs="Arial"/>
@@ -716,7 +715,7 @@
         </w:tc>
         <w:tc>
           <w:tcPr>
-            <w:tcW w:w="3884" w:type="dxa"/>
+            <w:tcW w:w="3161" w:type="dxa"/>
             <w:shd w:val="clear" w:color="auto" w:fill="E6E6E6"/>
             <w:noWrap w:val="0"/>
             <w:vAlign w:val="top"/>
@@ -725,25 +724,21 @@
             <w:pPr>
               <w:keepNext/>
               <w:spacing w:line="380" w:lineRule="exact"/>
+              <w:ind w:firstLine="630" w:firstLineChars="300"/>
               <w:textAlignment w:val="center"/>
               <w:rPr>
-                <w:rFonts w:ascii="Arial" w:hAnsi="Arial" w:cs="Arial"/>
-                <w:szCs w:val="21"/>
+                <w:rFonts w:hint="default" w:ascii="Arial" w:hAnsi="Arial" w:eastAsia="宋体" w:cs="Arial"/>
+                <w:szCs w:val="21"/>
+                <w:lang w:val="en-US" w:eastAsia="zh-CN"/>
               </w:rPr>
             </w:pPr>
             <w:r>
               <w:rPr>
                 <w:rFonts w:hint="eastAsia" w:ascii="Arial" w:hAnsi="宋体" w:cs="Arial"/>
                 <w:szCs w:val="21"/>
-              </w:rPr>
-              <w:t>javaEE软件</w:t>
-            </w:r>
-            <w:r>
-              <w:rPr>
-                <w:rFonts w:ascii="Arial" w:hAnsi="宋体" w:cs="Arial"/>
-                <w:szCs w:val="21"/>
-              </w:rPr>
-              <w:t>工程师</w:t>
+                <w:lang w:val="en-US" w:eastAsia="zh-CN"/>
+              </w:rPr>
+              <w:t>Java开发工程师</w:t>
             </w:r>
           </w:p>
         </w:tc>
@@ -763,7 +758,7 @@
         </w:trPr>
         <w:tc>
           <w:tcPr>
-            <w:tcW w:w="1551" w:type="dxa"/>
+            <w:tcW w:w="2124" w:type="dxa"/>
             <w:shd w:val="clear" w:color="auto" w:fill="E6E6E6"/>
             <w:noWrap w:val="0"/>
             <w:vAlign w:val="top"/>
@@ -772,25 +767,27 @@
             <w:pPr>
               <w:keepNext/>
               <w:spacing w:line="380" w:lineRule="exact"/>
-              <w:ind w:firstLine="105" w:firstLineChars="50"/>
+              <w:ind w:firstLine="525" w:firstLineChars="250"/>
               <w:textAlignment w:val="center"/>
               <w:rPr>
-                <w:rFonts w:ascii="Arial" w:hAnsi="Arial" w:cs="Arial"/>
-                <w:szCs w:val="21"/>
-              </w:rPr>
-            </w:pPr>
-            <w:r>
-              <w:rPr>
-                <w:rFonts w:hint="eastAsia" w:ascii="Arial" w:hAnsi="宋体" w:cs="Arial"/>
-                <w:szCs w:val="21"/>
-              </w:rPr>
-              <w:t>目标地点</w:t>
+                <w:rFonts w:hint="default" w:ascii="Arial" w:hAnsi="Arial" w:eastAsia="宋体" w:cs="Arial"/>
+                <w:szCs w:val="21"/>
+                <w:lang w:val="en-US" w:eastAsia="zh-CN"/>
+              </w:rPr>
+            </w:pPr>
+            <w:r>
+              <w:rPr>
+                <w:rFonts w:hint="eastAsia" w:ascii="Arial" w:hAnsi="Arial" w:cs="Arial"/>
+                <w:szCs w:val="21"/>
+                <w:lang w:val="en-US" w:eastAsia="zh-CN"/>
+              </w:rPr>
+              <w:t>目前状态</w:t>
             </w:r>
           </w:p>
         </w:tc>
         <w:tc>
           <w:tcPr>
-            <w:tcW w:w="2817" w:type="dxa"/>
+            <w:tcW w:w="2124" w:type="dxa"/>
             <w:shd w:val="clear" w:color="auto" w:fill="E6E6E6"/>
             <w:noWrap w:val="0"/>
             <w:vAlign w:val="top"/>
@@ -799,24 +796,29 @@
             <w:pPr>
               <w:keepNext/>
               <w:spacing w:line="380" w:lineRule="exact"/>
+              <w:ind w:firstLine="420" w:firstLineChars="200"/>
               <w:textAlignment w:val="center"/>
               <w:rPr>
-                <w:rFonts w:ascii="Arial" w:hAnsi="Arial" w:cs="Arial"/>
-                <w:szCs w:val="21"/>
-              </w:rPr>
-            </w:pPr>
+                <w:rFonts w:hint="default" w:ascii="Arial" w:hAnsi="Arial" w:eastAsia="宋体" w:cs="Arial"/>
+                <w:szCs w:val="21"/>
+                <w:lang w:val="en-US" w:eastAsia="zh-CN"/>
+              </w:rPr>
+            </w:pPr>
+            <w:bookmarkStart w:id="0" w:name="_GoBack"/>
+            <w:bookmarkEnd w:id="0"/>
             <w:r>
               <w:rPr>
                 <w:rFonts w:hint="eastAsia" w:ascii="Arial" w:hAnsi="Arial" w:cs="Arial"/>
                 <w:szCs w:val="21"/>
-              </w:rPr>
-              <w:t>北京</w:t>
+                <w:lang w:val="en-US" w:eastAsia="zh-CN"/>
+              </w:rPr>
+              <w:t>已离职</w:t>
             </w:r>
           </w:p>
         </w:tc>
         <w:tc>
           <w:tcPr>
-            <w:tcW w:w="1281" w:type="dxa"/>
+            <w:tcW w:w="2124" w:type="dxa"/>
             <w:shd w:val="clear" w:color="auto" w:fill="E6E6E6"/>
             <w:noWrap w:val="0"/>
             <w:vAlign w:val="top"/>
@@ -825,7 +827,7 @@
             <w:pPr>
               <w:keepNext/>
               <w:spacing w:line="380" w:lineRule="exact"/>
-              <w:ind w:firstLine="105" w:firstLineChars="50"/>
+              <w:ind w:firstLine="525" w:firstLineChars="250"/>
               <w:textAlignment w:val="center"/>
               <w:rPr>
                 <w:rFonts w:ascii="Arial" w:hAnsi="Arial" w:cs="Arial"/>
@@ -843,7 +845,7 @@
         </w:tc>
         <w:tc>
           <w:tcPr>
-            <w:tcW w:w="3884" w:type="dxa"/>
+            <w:tcW w:w="3161" w:type="dxa"/>
             <w:shd w:val="clear" w:color="auto" w:fill="E6E6E6"/>
             <w:noWrap w:val="0"/>
             <w:vAlign w:val="top"/>
@@ -852,6 +854,7 @@
             <w:pPr>
               <w:keepNext/>
               <w:spacing w:line="380" w:lineRule="exact"/>
+              <w:ind w:firstLine="1260" w:firstLineChars="600"/>
               <w:textAlignment w:val="center"/>
               <w:rPr>
                 <w:rFonts w:hint="eastAsia" w:ascii="Arial" w:hAnsi="Arial" w:cs="Arial"/>
@@ -2586,7 +2589,7 @@
     <w:lsdException w:qFormat="1" w:unhideWhenUsed="0" w:uiPriority="0" w:semiHidden="0" w:name="Title"/>
     <w:lsdException w:unhideWhenUsed="0" w:uiPriority="0" w:semiHidden="0" w:name="Closing"/>
     <w:lsdException w:unhideWhenUsed="0" w:uiPriority="0" w:semiHidden="0" w:name="Signature"/>
-    <w:lsdException w:unhideWhenUsed="0" w:uiPriority="0" w:name="Default Paragraph Font"/>
+    <w:lsdException w:qFormat="1" w:unhideWhenUsed="0" w:uiPriority="0" w:name="Default Paragraph Font"/>
     <w:lsdException w:unhideWhenUsed="0" w:uiPriority="0" w:semiHidden="0" w:name="Body Text"/>
     <w:lsdException w:unhideWhenUsed="0" w:uiPriority="0" w:semiHidden="0" w:name="Body Text Indent"/>
     <w:lsdException w:unhideWhenUsed="0" w:uiPriority="0" w:semiHidden="0" w:name="List Continue"/>
@@ -2788,6 +2791,7 @@
   <w:style w:type="character" w:default="1" w:styleId="3">
     <w:name w:val="Default Paragraph Font"/>
     <w:semiHidden/>
+    <w:qFormat/>
     <w:uiPriority w:val="0"/>
   </w:style>
   <w:style w:type="table" w:default="1" w:styleId="2">

--- a/resume/朱传文A简历.docx
+++ b/resume/朱传文A简历.docx
@@ -27,12 +27,6 @@
       <w:tr>
         <w:tblPrEx>
           <w:tblLayout w:type="fixed"/>
-          <w:tblCellMar>
-            <w:top w:w="0" w:type="dxa"/>
-            <w:left w:w="108" w:type="dxa"/>
-            <w:bottom w:w="0" w:type="dxa"/>
-            <w:right w:w="108" w:type="dxa"/>
-          </w:tblCellMar>
         </w:tblPrEx>
         <w:tc>
           <w:tcPr>
@@ -487,7 +481,7 @@
                 <w:szCs w:val="32"/>
                 <w:lang w:val="en-US" w:eastAsia="zh-CN"/>
               </w:rPr>
-              <w:t>17600211249</w:t>
+              <w:t>15556688870</w:t>
             </w:r>
           </w:p>
         </w:tc>
@@ -621,6 +615,7 @@
       </w:tr>
       <w:tr>
         <w:tblPrEx>
+          <w:shd w:val="clear" w:color="auto" w:fill="B3B3B3"/>
           <w:tblLayout w:type="fixed"/>
           <w:tblCellMar>
             <w:top w:w="0" w:type="dxa"/>
@@ -745,6 +740,7 @@
       </w:tr>
       <w:tr>
         <w:tblPrEx>
+          <w:shd w:val="clear" w:color="auto" w:fill="B3B3B3"/>
           <w:tblLayout w:type="fixed"/>
           <w:tblCellMar>
             <w:top w:w="0" w:type="dxa"/>
@@ -796,7 +792,7 @@
             <w:pPr>
               <w:keepNext/>
               <w:spacing w:line="380" w:lineRule="exact"/>
-              <w:ind w:firstLine="420" w:firstLineChars="200"/>
+              <w:ind w:firstLine="630" w:firstLineChars="300"/>
               <w:textAlignment w:val="center"/>
               <w:rPr>
                 <w:rFonts w:hint="default" w:ascii="Arial" w:hAnsi="Arial" w:eastAsia="宋体" w:cs="Arial"/>
@@ -804,8 +800,6 @@
                 <w:lang w:val="en-US" w:eastAsia="zh-CN"/>
               </w:rPr>
             </w:pPr>
-            <w:bookmarkStart w:id="0" w:name="_GoBack"/>
-            <w:bookmarkEnd w:id="0"/>
             <w:r>
               <w:rPr>
                 <w:rFonts w:hint="eastAsia" w:ascii="Arial" w:hAnsi="Arial" w:cs="Arial"/>
@@ -916,7 +910,6 @@
             <w:insideH w:val="single" w:color="auto" w:sz="4" w:space="0"/>
             <w:insideV w:val="single" w:color="auto" w:sz="4" w:space="0"/>
           </w:tblBorders>
-          <w:shd w:val="clear" w:color="auto" w:fill="B3B3B3"/>
           <w:tblLayout w:type="fixed"/>
           <w:tblCellMar>
             <w:top w:w="0" w:type="dxa"/>
@@ -1003,8 +996,9 @@
               <w:keepNext/>
               <w:textAlignment w:val="center"/>
               <w:rPr>
-                <w:rFonts w:hint="eastAsia"/>
-                <w:szCs w:val="32"/>
+                <w:rFonts w:hint="default" w:eastAsia="宋体"/>
+                <w:szCs w:val="32"/>
+                <w:lang w:val="en-US" w:eastAsia="zh-CN"/>
               </w:rPr>
             </w:pPr>
             <w:r>
@@ -1020,7 +1014,7 @@
                 <w:szCs w:val="32"/>
                 <w:lang w:val="en-US" w:eastAsia="zh-CN"/>
               </w:rPr>
-              <w:t>7</w:t>
+              <w:t>8</w:t>
             </w:r>
             <w:r>
               <w:rPr>
@@ -1035,7 +1029,7 @@
                 <w:szCs w:val="32"/>
                 <w:lang w:val="en-US" w:eastAsia="zh-CN"/>
               </w:rPr>
-              <w:t>1</w:t>
+              <w:t>4</w:t>
             </w:r>
             <w:r>
               <w:rPr>
@@ -1050,29 +1044,14 @@
                 <w:szCs w:val="32"/>
                 <w:lang w:val="en-US" w:eastAsia="zh-CN"/>
               </w:rPr>
-              <w:t xml:space="preserve">-2018年4月 </w:t>
-            </w:r>
-            <w:r>
-              <w:rPr>
-                <w:rFonts w:hint="eastAsia"/>
-                <w:szCs w:val="32"/>
-              </w:rPr>
-              <w:t>北京</w:t>
-            </w:r>
-            <w:r>
-              <w:rPr>
-                <w:rFonts w:hint="eastAsia"/>
-                <w:szCs w:val="32"/>
-                <w:lang w:val="en-US" w:eastAsia="zh-CN"/>
-              </w:rPr>
-              <w:t>巨洲云科技</w:t>
-            </w:r>
-            <w:r>
-              <w:rPr>
-                <w:rFonts w:hint="eastAsia"/>
-                <w:szCs w:val="32"/>
-              </w:rPr>
-              <w:t>有限公司</w:t>
+              <w:t xml:space="preserve">-2019年5月 睿智融科控股股份有限公司  </w:t>
+            </w:r>
+            <w:r>
+              <w:rPr>
+                <w:rFonts w:hint="eastAsia"/>
+                <w:lang w:val="en-US" w:eastAsia="zh-CN"/>
+              </w:rPr>
+              <w:t>java开发</w:t>
             </w:r>
           </w:p>
           <w:p>
@@ -1091,7 +1070,7 @@
                 <w:szCs w:val="32"/>
                 <w:lang w:val="en-US" w:eastAsia="zh-CN"/>
               </w:rPr>
-              <w:t>工作描述：1 负责功能模块的设计开发</w:t>
+              <w:t>工作描述：1 功能模块的设计开发</w:t>
             </w:r>
           </w:p>
           <w:p>
@@ -1110,7 +1089,7 @@
                 <w:szCs w:val="32"/>
                 <w:lang w:val="en-US" w:eastAsia="zh-CN"/>
               </w:rPr>
-              <w:t xml:space="preserve">          2 负责相关文档的编写</w:t>
+              <w:t xml:space="preserve">          2 部分代码调优</w:t>
             </w:r>
           </w:p>
           <w:p>
@@ -1118,18 +1097,25 @@
               <w:keepNext/>
               <w:textAlignment w:val="center"/>
               <w:rPr>
-                <w:rFonts w:hint="eastAsia"/>
-                <w:szCs w:val="32"/>
-                <w:lang w:val="en-US" w:eastAsia="zh-CN"/>
-              </w:rPr>
-            </w:pPr>
-            <w:r>
-              <w:rPr>
-                <w:rFonts w:hint="eastAsia"/>
-                <w:szCs w:val="32"/>
-                <w:lang w:val="en-US" w:eastAsia="zh-CN"/>
-              </w:rPr>
-              <w:t xml:space="preserve">          3 负责协调人员工作</w:t>
+                <w:rFonts w:hint="default"/>
+                <w:szCs w:val="32"/>
+                <w:lang w:val="en-US" w:eastAsia="zh-CN"/>
+              </w:rPr>
+            </w:pPr>
+            <w:r>
+              <w:rPr>
+                <w:rFonts w:hint="eastAsia"/>
+                <w:szCs w:val="32"/>
+                <w:lang w:val="en-US" w:eastAsia="zh-CN"/>
+              </w:rPr>
+              <w:t xml:space="preserve">          3 </w:t>
+            </w:r>
+            <w:r>
+              <w:rPr>
+                <w:rFonts w:hint="eastAsia"/>
+                <w:szCs w:val="32"/>
+              </w:rPr>
+              <w:t>数据库的设计</w:t>
             </w:r>
           </w:p>
           <w:p>
@@ -1137,8 +1123,9 @@
               <w:keepNext/>
               <w:textAlignment w:val="center"/>
               <w:rPr>
-                <w:rFonts w:hint="eastAsia"/>
-                <w:szCs w:val="32"/>
+                <w:rFonts w:hint="default" w:eastAsia="宋体"/>
+                <w:szCs w:val="32"/>
+                <w:lang w:val="en-US" w:eastAsia="zh-CN"/>
               </w:rPr>
             </w:pPr>
             <w:r>
@@ -1169,6 +1156,36 @@
                 <w:szCs w:val="32"/>
                 <w:lang w:val="en-US" w:eastAsia="zh-CN"/>
               </w:rPr>
+              <w:t>7</w:t>
+            </w:r>
+            <w:r>
+              <w:rPr>
+                <w:rFonts w:hint="eastAsia"/>
+                <w:szCs w:val="32"/>
+              </w:rPr>
+              <w:t>月-201</w:t>
+            </w:r>
+            <w:r>
+              <w:rPr>
+                <w:rFonts w:hint="eastAsia"/>
+                <w:szCs w:val="32"/>
+                <w:lang w:val="en-US" w:eastAsia="zh-CN"/>
+              </w:rPr>
+              <w:t>8</w:t>
+            </w:r>
+            <w:r>
+              <w:rPr>
+                <w:rFonts w:hint="eastAsia"/>
+                <w:szCs w:val="32"/>
+              </w:rPr>
+              <w:t>年</w:t>
+            </w:r>
+            <w:r>
+              <w:rPr>
+                <w:rFonts w:hint="eastAsia"/>
+                <w:szCs w:val="32"/>
+                <w:lang w:val="en-US" w:eastAsia="zh-CN"/>
+              </w:rPr>
               <w:t>3</w:t>
             </w:r>
             <w:r>
@@ -1176,37 +1193,32 @@
                 <w:rFonts w:hint="eastAsia"/>
                 <w:szCs w:val="32"/>
               </w:rPr>
-              <w:t>月-201</w:t>
-            </w:r>
-            <w:r>
-              <w:rPr>
-                <w:rFonts w:hint="eastAsia"/>
-                <w:szCs w:val="32"/>
-                <w:lang w:val="en-US" w:eastAsia="zh-CN"/>
-              </w:rPr>
-              <w:t>7</w:t>
-            </w:r>
-            <w:r>
-              <w:rPr>
-                <w:rFonts w:hint="eastAsia"/>
-                <w:szCs w:val="32"/>
-              </w:rPr>
-              <w:t>年</w:t>
-            </w:r>
-            <w:r>
-              <w:rPr>
-                <w:rFonts w:hint="eastAsia"/>
-                <w:szCs w:val="32"/>
-                <w:lang w:val="en-US" w:eastAsia="zh-CN"/>
-              </w:rPr>
-              <w:t>1</w:t>
-            </w:r>
-            <w:r>
-              <w:rPr>
-                <w:rFonts w:hint="eastAsia"/>
-                <w:szCs w:val="32"/>
-              </w:rPr>
-              <w:t>月 北京恒华伟业科技股份有限公司</w:t>
+              <w:t xml:space="preserve">月 </w:t>
+            </w:r>
+            <w:r>
+              <w:rPr>
+                <w:rFonts w:hint="eastAsia"/>
+                <w:szCs w:val="32"/>
+                <w:lang w:val="en-US" w:eastAsia="zh-CN"/>
+              </w:rPr>
+              <w:t>北京利达智通</w:t>
+            </w:r>
+            <w:bookmarkStart w:id="0" w:name="_GoBack"/>
+            <w:bookmarkEnd w:id="0"/>
+            <w:r>
+              <w:rPr>
+                <w:rFonts w:hint="eastAsia"/>
+                <w:szCs w:val="32"/>
+                <w:lang w:val="en-US" w:eastAsia="zh-CN"/>
+              </w:rPr>
+              <w:t xml:space="preserve">   </w:t>
+            </w:r>
+            <w:r>
+              <w:rPr>
+                <w:rFonts w:hint="eastAsia"/>
+                <w:lang w:val="en-US" w:eastAsia="zh-CN"/>
+              </w:rPr>
+              <w:t>java开发</w:t>
             </w:r>
           </w:p>
           <w:p>
@@ -1223,7 +1235,7 @@
                 <w:rFonts w:hint="eastAsia"/>
                 <w:szCs w:val="32"/>
               </w:rPr>
-              <w:t>工作描述：1 负责功能模块的编码工作</w:t>
+              <w:t>工作描述：1 功能模块的编码工作</w:t>
             </w:r>
           </w:p>
           <w:p>
@@ -1231,114 +1243,17 @@
               <w:keepNext/>
               <w:textAlignment w:val="center"/>
               <w:rPr>
-                <w:rFonts w:hint="eastAsia"/>
-                <w:szCs w:val="32"/>
-              </w:rPr>
-            </w:pPr>
-            <w:r>
-              <w:rPr>
-                <w:rFonts w:hint="eastAsia"/>
-                <w:szCs w:val="32"/>
-              </w:rPr>
-              <w:t xml:space="preserve">          2 负责业务需求的沟通。</w:t>
-            </w:r>
-          </w:p>
-          <w:p>
-            <w:pPr>
-              <w:keepNext/>
-              <w:textAlignment w:val="center"/>
-              <w:rPr>
-                <w:rFonts w:hint="eastAsia"/>
-                <w:szCs w:val="32"/>
-              </w:rPr>
-            </w:pPr>
-            <w:r>
-              <w:rPr>
-                <w:rFonts w:hint="eastAsia"/>
-                <w:szCs w:val="32"/>
-              </w:rPr>
-              <w:t xml:space="preserve">          3 负责移动端的测试工作</w:t>
-            </w:r>
-          </w:p>
-          <w:p>
-            <w:pPr>
-              <w:keepNext/>
-              <w:textAlignment w:val="center"/>
-              <w:rPr>
-                <w:rFonts w:hint="eastAsia"/>
-                <w:szCs w:val="32"/>
-              </w:rPr>
-            </w:pPr>
-            <w:r>
-              <w:rPr>
-                <w:rFonts w:hint="eastAsia"/>
-                <w:szCs w:val="32"/>
-              </w:rPr>
-              <w:t xml:space="preserve">          4 负责相关文档的编写</w:t>
-            </w:r>
-          </w:p>
-          <w:p>
-            <w:pPr>
-              <w:keepNext/>
-              <w:textAlignment w:val="center"/>
-              <w:rPr>
-                <w:rFonts w:hint="eastAsia"/>
-                <w:szCs w:val="32"/>
-              </w:rPr>
-            </w:pPr>
-            <w:r>
-              <w:rPr>
-                <w:rFonts w:hint="eastAsia"/>
-                <w:szCs w:val="32"/>
-              </w:rPr>
-              <w:t xml:space="preserve">          5 负责数据库的设计</w:t>
-            </w:r>
-          </w:p>
-          <w:p>
-            <w:pPr>
-              <w:keepNext/>
-              <w:textAlignment w:val="center"/>
-              <w:rPr>
-                <w:rFonts w:hint="eastAsia"/>
-                <w:szCs w:val="32"/>
-              </w:rPr>
-            </w:pPr>
-            <w:r>
-              <w:rPr>
-                <w:rFonts w:hint="eastAsia"/>
-                <w:szCs w:val="32"/>
-              </w:rPr>
-              <w:t>20</w:t>
-            </w:r>
-            <w:r>
-              <w:rPr>
-                <w:rFonts w:hint="eastAsia"/>
-                <w:szCs w:val="32"/>
-                <w:lang w:val="en-US" w:eastAsia="zh-CN"/>
-              </w:rPr>
-              <w:t>13</w:t>
-            </w:r>
-            <w:r>
-              <w:rPr>
-                <w:rFonts w:hint="eastAsia"/>
-                <w:szCs w:val="32"/>
-              </w:rPr>
-              <w:t>年 2月-201</w:t>
-            </w:r>
-            <w:r>
-              <w:rPr>
-                <w:rFonts w:hint="eastAsia"/>
-                <w:szCs w:val="32"/>
-                <w:lang w:val="en-US" w:eastAsia="zh-CN"/>
-              </w:rPr>
-              <w:t>5</w:t>
-            </w:r>
-            <w:r>
-              <w:rPr>
-                <w:rFonts w:hint="eastAsia"/>
-                <w:szCs w:val="32"/>
-              </w:rPr>
-              <w:t>年</w:t>
+                <w:rFonts w:hint="default" w:eastAsia="宋体"/>
+                <w:szCs w:val="32"/>
+                <w:lang w:val="en-US" w:eastAsia="zh-CN"/>
+              </w:rPr>
+            </w:pPr>
+            <w:r>
+              <w:rPr>
+                <w:rFonts w:hint="eastAsia"/>
+                <w:szCs w:val="32"/>
+              </w:rPr>
+              <w:t xml:space="preserve">          </w:t>
             </w:r>
             <w:r>
               <w:rPr>
@@ -1353,84 +1268,16 @@
                 <w:rFonts w:hint="eastAsia"/>
                 <w:szCs w:val="32"/>
               </w:rPr>
-              <w:t xml:space="preserve">月 </w:t>
-            </w:r>
-            <w:r>
-              <w:rPr>
-                <w:rFonts w:hint="eastAsia"/>
-                <w:szCs w:val="32"/>
-                <w:lang w:val="en-US" w:eastAsia="zh-CN"/>
-              </w:rPr>
-              <w:t>青岛</w:t>
-            </w:r>
-            <w:r>
-              <w:rPr>
-                <w:rFonts w:hint="eastAsia"/>
-                <w:szCs w:val="32"/>
-              </w:rPr>
-              <w:t>海平软件开发有限公司</w:t>
-            </w:r>
-          </w:p>
-          <w:p>
-            <w:pPr>
-              <w:keepNext/>
-              <w:textAlignment w:val="center"/>
-              <w:rPr>
-                <w:rFonts w:hint="eastAsia"/>
-                <w:szCs w:val="32"/>
-              </w:rPr>
-            </w:pPr>
-            <w:r>
-              <w:rPr>
-                <w:rFonts w:hint="eastAsia"/>
-                <w:szCs w:val="32"/>
-              </w:rPr>
-              <w:t>工作描述：1 主要负责部分模块软件编码工作；</w:t>
-            </w:r>
-          </w:p>
-          <w:p>
-            <w:pPr>
-              <w:keepNext/>
-              <w:textAlignment w:val="center"/>
-              <w:rPr>
-                <w:rFonts w:hint="eastAsia"/>
-                <w:szCs w:val="32"/>
-              </w:rPr>
-            </w:pPr>
-            <w:r>
-              <w:rPr>
-                <w:rFonts w:hint="eastAsia"/>
-                <w:szCs w:val="32"/>
-              </w:rPr>
-              <w:t xml:space="preserve">          2 负责相关文档的编写；</w:t>
-            </w:r>
-          </w:p>
-          <w:p>
-            <w:pPr>
-              <w:keepNext/>
-              <w:textAlignment w:val="center"/>
-              <w:rPr>
-                <w:rFonts w:hint="eastAsia"/>
-                <w:szCs w:val="32"/>
-              </w:rPr>
-            </w:pPr>
-            <w:r>
-              <w:rPr>
-                <w:rFonts w:hint="eastAsia"/>
-                <w:szCs w:val="32"/>
-              </w:rPr>
-              <w:t xml:space="preserve">          3 测试并形成测试文档；</w:t>
-            </w:r>
-          </w:p>
-          <w:p>
-            <w:pPr>
-              <w:keepNext/>
-              <w:textAlignment w:val="center"/>
-              <w:rPr>
-                <w:rFonts w:hint="eastAsia"/>
-                <w:szCs w:val="32"/>
-              </w:rPr>
-            </w:pPr>
+              <w:t xml:space="preserve"> </w:t>
+            </w:r>
+            <w:r>
+              <w:rPr>
+                <w:rFonts w:hint="eastAsia"/>
+                <w:szCs w:val="32"/>
+                <w:lang w:val="en-US" w:eastAsia="zh-CN"/>
+              </w:rPr>
+              <w:t>按需更改业务</w:t>
+            </w:r>
           </w:p>
         </w:tc>
       </w:tr>
@@ -1499,7 +1346,6 @@
       </w:tr>
       <w:tr>
         <w:tblPrEx>
-          <w:shd w:val="clear" w:color="auto" w:fill="B3B3B3"/>
           <w:tblLayout w:type="fixed"/>
           <w:tblCellMar>
             <w:top w:w="0" w:type="dxa"/>
@@ -1520,250 +1366,1144 @@
           </w:tcPr>
           <w:p>
             <w:pPr>
-              <w:spacing w:line="380" w:lineRule="exact"/>
+              <w:numPr>
+                <w:ilvl w:val="0"/>
+                <w:numId w:val="1"/>
+              </w:numPr>
+              <w:spacing w:line="380" w:lineRule="exact"/>
+              <w:rPr>
+                <w:rFonts w:hint="eastAsia" w:ascii="宋体" w:hAnsi="宋体" w:cs="宋体"/>
+                <w:lang w:val="en-US" w:eastAsia="zh-CN"/>
+              </w:rPr>
+            </w:pPr>
+            <w:r>
               <w:rPr>
                 <w:rFonts w:hint="eastAsia" w:ascii="宋体" w:hAnsi="宋体" w:cs="宋体"/>
                 <w:b/>
                 <w:bCs/>
-                <w:szCs w:val="21"/>
-              </w:rPr>
-            </w:pPr>
+                <w:sz w:val="28"/>
+                <w:szCs w:val="28"/>
+                <w:lang w:val="en-US" w:eastAsia="zh-CN"/>
+              </w:rPr>
+              <w:t>富于金融</w:t>
+            </w:r>
+            <w:r>
+              <w:rPr>
+                <w:rFonts w:hint="eastAsia" w:ascii="宋体" w:hAnsi="宋体" w:cs="宋体"/>
+                <w:sz w:val="28"/>
+                <w:szCs w:val="28"/>
+                <w:lang w:val="en-US" w:eastAsia="zh-CN"/>
+              </w:rPr>
+              <w:t xml:space="preserve"> </w:t>
+            </w:r>
+            <w:r>
+              <w:rPr>
+                <w:rFonts w:hint="eastAsia" w:ascii="宋体" w:hAnsi="宋体" w:cs="宋体"/>
+                <w:lang w:val="en-US" w:eastAsia="zh-CN"/>
+              </w:rPr>
+              <w:t xml:space="preserve"> 2018.9-2019.4 </w:t>
+            </w:r>
+          </w:p>
+          <w:p>
+            <w:pPr>
+              <w:numPr>
+                <w:numId w:val="0"/>
+              </w:numPr>
+              <w:spacing w:line="380" w:lineRule="exact"/>
+              <w:rPr>
+                <w:rFonts w:hint="default" w:ascii="Times New Roman" w:hAnsi="Times New Roman" w:cs="Times New Roman"/>
+                <w:lang w:val="en-US" w:eastAsia="zh-CN"/>
+              </w:rPr>
+            </w:pPr>
+            <w:r>
+              <w:rPr>
+                <w:rFonts w:hint="eastAsia" w:ascii="宋体" w:hAnsi="宋体" w:cs="宋体"/>
+                <w:lang w:val="en-US" w:eastAsia="zh-CN"/>
+              </w:rPr>
+              <w:t xml:space="preserve">     </w:t>
+            </w:r>
             <w:r>
               <w:rPr>
                 <w:rFonts w:hint="eastAsia" w:ascii="宋体" w:hAnsi="宋体" w:cs="宋体"/>
                 <w:b/>
                 <w:bCs/>
-                <w:szCs w:val="21"/>
-              </w:rPr>
-              <w:t>项目一：</w:t>
+                <w:sz w:val="18"/>
+                <w:szCs w:val="18"/>
+                <w:lang w:val="en-US" w:eastAsia="zh-CN"/>
+              </w:rPr>
+              <w:t>开发环境：</w:t>
+            </w:r>
+            <w:r>
+              <w:rPr>
+                <w:rFonts w:hint="default" w:ascii="Times New Roman" w:hAnsi="Times New Roman" w:cs="Times New Roman"/>
+                <w:b w:val="0"/>
+                <w:bCs w:val="0"/>
+                <w:sz w:val="18"/>
+                <w:szCs w:val="18"/>
+                <w:lang w:val="en-US" w:eastAsia="zh-CN"/>
+              </w:rPr>
+              <w:t>JDK1.8</w:t>
+            </w:r>
+            <w:r>
+              <w:rPr>
+                <w:rFonts w:hint="eastAsia" w:cs="Times New Roman"/>
+                <w:b w:val="0"/>
+                <w:bCs w:val="0"/>
+                <w:sz w:val="18"/>
+                <w:szCs w:val="18"/>
+                <w:lang w:val="en-US" w:eastAsia="zh-CN"/>
+              </w:rPr>
+              <w:t>、</w:t>
+            </w:r>
+            <w:r>
+              <w:rPr>
+                <w:rFonts w:hint="default" w:ascii="Times New Roman" w:hAnsi="Times New Roman" w:cs="Times New Roman"/>
+                <w:b w:val="0"/>
+                <w:bCs w:val="0"/>
+                <w:sz w:val="18"/>
+                <w:szCs w:val="18"/>
+                <w:lang w:val="en-US" w:eastAsia="zh-CN"/>
+              </w:rPr>
+              <w:t>MySQL</w:t>
+            </w:r>
+            <w:r>
+              <w:rPr>
+                <w:rFonts w:hint="eastAsia" w:cs="Times New Roman"/>
+                <w:b w:val="0"/>
+                <w:bCs w:val="0"/>
+                <w:sz w:val="18"/>
+                <w:szCs w:val="18"/>
+                <w:lang w:val="en-US" w:eastAsia="zh-CN"/>
+              </w:rPr>
+              <w:t>、</w:t>
+            </w:r>
+            <w:r>
+              <w:rPr>
+                <w:rFonts w:hint="default" w:ascii="Times New Roman" w:hAnsi="Times New Roman" w:cs="Times New Roman"/>
+                <w:b w:val="0"/>
+                <w:bCs w:val="0"/>
+                <w:sz w:val="18"/>
+                <w:szCs w:val="18"/>
+                <w:lang w:val="en-US" w:eastAsia="zh-CN"/>
+              </w:rPr>
+              <w:t>Tomcat</w:t>
+            </w:r>
+          </w:p>
+          <w:p>
+            <w:pPr>
+              <w:numPr>
+                <w:numId w:val="0"/>
+              </w:numPr>
+              <w:spacing w:line="380" w:lineRule="exact"/>
+              <w:rPr>
+                <w:rFonts w:hint="default" w:ascii="Times New Roman" w:hAnsi="Times New Roman" w:cs="Times New Roman"/>
+                <w:lang w:val="en-US" w:eastAsia="zh-CN"/>
+              </w:rPr>
+            </w:pPr>
+            <w:r>
+              <w:rPr>
+                <w:rFonts w:hint="eastAsia" w:ascii="宋体" w:hAnsi="宋体" w:cs="宋体"/>
+                <w:lang w:val="en-US" w:eastAsia="zh-CN"/>
+              </w:rPr>
+              <w:t xml:space="preserve">     </w:t>
             </w:r>
             <w:r>
               <w:rPr>
                 <w:rFonts w:hint="eastAsia" w:ascii="宋体" w:hAnsi="宋体" w:cs="宋体"/>
                 <w:b/>
                 <w:bCs/>
-                <w:szCs w:val="21"/>
-                <w:lang w:val="en-US" w:eastAsia="zh-CN"/>
-              </w:rPr>
-              <w:t>鑫苑销售系统开发</w:t>
-            </w:r>
-          </w:p>
-          <w:p>
-            <w:pPr>
+                <w:sz w:val="18"/>
+                <w:szCs w:val="18"/>
+                <w:lang w:val="en-US" w:eastAsia="zh-CN"/>
+              </w:rPr>
+              <w:t>技术框架：</w:t>
+            </w:r>
+            <w:r>
+              <w:rPr>
+                <w:rFonts w:hint="default" w:ascii="Times New Roman" w:hAnsi="Times New Roman" w:cs="Times New Roman"/>
+                <w:b w:val="0"/>
+                <w:bCs w:val="0"/>
+                <w:sz w:val="18"/>
+                <w:szCs w:val="18"/>
+                <w:lang w:val="en-US" w:eastAsia="zh-CN"/>
+              </w:rPr>
+              <w:t>Spring Cloud</w:t>
+            </w:r>
+            <w:r>
+              <w:rPr>
+                <w:rFonts w:hint="eastAsia" w:cs="Times New Roman"/>
+                <w:b w:val="0"/>
+                <w:bCs w:val="0"/>
+                <w:sz w:val="18"/>
+                <w:szCs w:val="18"/>
+                <w:lang w:val="en-US" w:eastAsia="zh-CN"/>
+              </w:rPr>
+              <w:t>、</w:t>
+            </w:r>
+            <w:r>
+              <w:rPr>
+                <w:rFonts w:hint="default" w:ascii="Times New Roman" w:hAnsi="Times New Roman" w:cs="Times New Roman"/>
+                <w:b w:val="0"/>
+                <w:bCs w:val="0"/>
+                <w:sz w:val="18"/>
+                <w:szCs w:val="18"/>
+                <w:lang w:val="en-US" w:eastAsia="zh-CN"/>
+              </w:rPr>
+              <w:t>Spring Boot</w:t>
+            </w:r>
+            <w:r>
+              <w:rPr>
+                <w:rFonts w:hint="eastAsia" w:cs="Times New Roman"/>
+                <w:b w:val="0"/>
+                <w:bCs w:val="0"/>
+                <w:sz w:val="18"/>
+                <w:szCs w:val="18"/>
+                <w:lang w:val="en-US" w:eastAsia="zh-CN"/>
+              </w:rPr>
+              <w:t>、</w:t>
+            </w:r>
+            <w:r>
+              <w:rPr>
+                <w:rFonts w:hint="default" w:ascii="Times New Roman" w:hAnsi="Times New Roman" w:cs="Times New Roman"/>
+                <w:b w:val="0"/>
+                <w:bCs w:val="0"/>
+                <w:sz w:val="18"/>
+                <w:szCs w:val="18"/>
+                <w:lang w:val="en-US" w:eastAsia="zh-CN"/>
+              </w:rPr>
+              <w:t>Spring Data JPA</w:t>
+            </w:r>
+            <w:r>
+              <w:rPr>
+                <w:rFonts w:hint="eastAsia" w:cs="Times New Roman"/>
+                <w:b w:val="0"/>
+                <w:bCs w:val="0"/>
+                <w:sz w:val="18"/>
+                <w:szCs w:val="18"/>
+                <w:lang w:val="en-US" w:eastAsia="zh-CN"/>
+              </w:rPr>
+              <w:t>、Bootstrap3、jQuery</w:t>
+            </w:r>
+          </w:p>
+          <w:p>
+            <w:pPr>
+              <w:numPr>
+                <w:numId w:val="0"/>
+              </w:numPr>
               <w:spacing w:line="380" w:lineRule="exact"/>
               <w:rPr>
                 <w:rFonts w:hint="eastAsia" w:ascii="宋体" w:hAnsi="宋体" w:cs="宋体"/>
-                <w:szCs w:val="21"/>
-                <w:lang w:val="en-US" w:eastAsia="zh-CN"/>
-              </w:rPr>
-            </w:pPr>
+                <w:b w:val="0"/>
+                <w:bCs w:val="0"/>
+                <w:sz w:val="18"/>
+                <w:szCs w:val="18"/>
+                <w:lang w:val="en-US" w:eastAsia="zh-CN"/>
+              </w:rPr>
+            </w:pPr>
+            <w:r>
+              <w:rPr>
+                <w:rFonts w:hint="eastAsia" w:ascii="宋体" w:hAnsi="宋体" w:cs="宋体"/>
+                <w:lang w:val="en-US" w:eastAsia="zh-CN"/>
+              </w:rPr>
+              <w:t xml:space="preserve">     </w:t>
+            </w:r>
             <w:r>
               <w:rPr>
                 <w:rFonts w:hint="eastAsia" w:ascii="宋体" w:hAnsi="宋体" w:cs="宋体"/>
                 <w:b/>
                 <w:bCs/>
-                <w:szCs w:val="21"/>
-                <w:lang w:val="en-US" w:eastAsia="zh-CN"/>
-              </w:rPr>
-              <w:t>开发环境：</w:t>
+                <w:sz w:val="18"/>
+                <w:szCs w:val="18"/>
+                <w:lang w:val="en-US" w:eastAsia="zh-CN"/>
+              </w:rPr>
+              <w:t>项目描述：</w:t>
             </w:r>
             <w:r>
               <w:rPr>
                 <w:rFonts w:hint="eastAsia" w:ascii="宋体" w:hAnsi="宋体" w:cs="宋体"/>
-                <w:szCs w:val="21"/>
-              </w:rPr>
-              <w:t>eclipse+tomcat</w:t>
-            </w:r>
+                <w:b w:val="0"/>
+                <w:bCs w:val="0"/>
+                <w:sz w:val="18"/>
+                <w:szCs w:val="18"/>
+                <w:lang w:val="en-US" w:eastAsia="zh-CN"/>
+              </w:rPr>
+              <w:t>项目主要是针对个体与个体之前通过平台为媒介，促进借贷关系建立的一个标准的p2p平台。</w:t>
+            </w:r>
+          </w:p>
+          <w:p>
+            <w:pPr>
+              <w:numPr>
+                <w:numId w:val="0"/>
+              </w:numPr>
+              <w:spacing w:line="380" w:lineRule="exact"/>
+              <w:ind w:left="1440" w:hanging="1440" w:hangingChars="800"/>
+              <w:rPr>
+                <w:rFonts w:hint="eastAsia" w:cs="Times New Roman"/>
+                <w:b w:val="0"/>
+                <w:bCs w:val="0"/>
+                <w:sz w:val="18"/>
+                <w:szCs w:val="18"/>
+                <w:lang w:val="en-US" w:eastAsia="zh-CN"/>
+              </w:rPr>
+            </w:pPr>
             <w:r>
               <w:rPr>
                 <w:rFonts w:hint="eastAsia" w:ascii="宋体" w:hAnsi="宋体" w:cs="宋体"/>
-                <w:szCs w:val="21"/>
-                <w:lang w:val="en-US" w:eastAsia="zh-CN"/>
-              </w:rPr>
-              <w:t>8+dubbo+mysql+ssm</w:t>
-            </w:r>
-          </w:p>
-          <w:p>
-            <w:pPr>
-              <w:spacing w:line="380" w:lineRule="exact"/>
+                <w:b w:val="0"/>
+                <w:bCs w:val="0"/>
+                <w:sz w:val="18"/>
+                <w:szCs w:val="18"/>
+                <w:lang w:val="en-US" w:eastAsia="zh-CN"/>
+              </w:rPr>
+              <w:t xml:space="preserve">                使用</w:t>
+            </w:r>
+            <w:r>
+              <w:rPr>
+                <w:rFonts w:hint="default" w:ascii="Times New Roman" w:hAnsi="Times New Roman" w:cs="Times New Roman"/>
+                <w:b w:val="0"/>
+                <w:bCs w:val="0"/>
+                <w:sz w:val="18"/>
+                <w:szCs w:val="18"/>
+                <w:lang w:val="en-US" w:eastAsia="zh-CN"/>
+              </w:rPr>
+              <w:t>Spring Cloud</w:t>
+            </w:r>
+            <w:r>
+              <w:rPr>
+                <w:rFonts w:hint="eastAsia" w:cs="Times New Roman"/>
+                <w:b w:val="0"/>
+                <w:bCs w:val="0"/>
+                <w:sz w:val="18"/>
+                <w:szCs w:val="18"/>
+                <w:lang w:val="en-US" w:eastAsia="zh-CN"/>
+              </w:rPr>
+              <w:t>、</w:t>
+            </w:r>
+            <w:r>
+              <w:rPr>
+                <w:rFonts w:hint="default" w:ascii="Times New Roman" w:hAnsi="Times New Roman" w:cs="Times New Roman"/>
+                <w:b w:val="0"/>
+                <w:bCs w:val="0"/>
+                <w:sz w:val="18"/>
+                <w:szCs w:val="18"/>
+                <w:lang w:val="en-US" w:eastAsia="zh-CN"/>
+              </w:rPr>
+              <w:t>Spring Boot</w:t>
+            </w:r>
+            <w:r>
+              <w:rPr>
+                <w:rFonts w:hint="eastAsia" w:cs="Times New Roman"/>
+                <w:b w:val="0"/>
+                <w:bCs w:val="0"/>
+                <w:sz w:val="18"/>
+                <w:szCs w:val="18"/>
+                <w:lang w:val="en-US" w:eastAsia="zh-CN"/>
+              </w:rPr>
+              <w:t>完成微服务构建，项目分为用户前台和后台管理员两部分，前台用户可以进行开户、充值、投资、招标等功能、后台管理主要是负责对用户的审核和验证，比如用户招标，需要后台管理员对用户提交的信息进行审核，用户也可以通过完善自己的信息，提交自己的一些财产照片来增加自己的信用积分</w:t>
+            </w:r>
+          </w:p>
+          <w:p>
+            <w:pPr>
+              <w:numPr>
+                <w:numId w:val="0"/>
+              </w:numPr>
+              <w:spacing w:line="380" w:lineRule="exact"/>
+              <w:ind w:left="1428" w:leftChars="680" w:firstLine="0" w:firstLineChars="0"/>
+              <w:rPr>
+                <w:rFonts w:ascii="Segoe UI Emoji" w:hAnsi="Segoe UI Emoji" w:cs="Segoe UI Emoji"/>
+              </w:rPr>
+            </w:pPr>
+            <w:r>
+              <w:rPr>
+                <w:rFonts w:hint="eastAsia" w:cs="Times New Roman"/>
+                <w:b w:val="0"/>
+                <w:bCs w:val="0"/>
+                <w:sz w:val="18"/>
+                <w:szCs w:val="18"/>
+                <w:lang w:val="en-US" w:eastAsia="zh-CN"/>
+              </w:rPr>
+              <w:t>基本模块划分：开户模块、充值模块、提现模块、发标模块、投资模块、债转模块、放款模块、还款模块、会员模块</w:t>
+            </w:r>
+          </w:p>
+          <w:p>
+            <w:pPr>
+              <w:numPr>
+                <w:numId w:val="0"/>
+              </w:numPr>
+              <w:spacing w:line="380" w:lineRule="exact"/>
+              <w:ind w:firstLine="542" w:firstLineChars="300"/>
+              <w:rPr>
+                <w:rFonts w:hint="eastAsia"/>
+                <w:color w:val="404040"/>
+                <w:sz w:val="18"/>
+                <w:szCs w:val="18"/>
+                <w:lang w:val="en-US" w:eastAsia="zh-CN"/>
+              </w:rPr>
+            </w:pPr>
+            <w:r>
+              <w:rPr>
+                <w:rFonts w:hint="eastAsia"/>
+                <w:b/>
+                <w:bCs/>
+                <w:color w:val="404040"/>
+                <w:sz w:val="18"/>
+                <w:szCs w:val="18"/>
+                <w:lang w:val="en-US" w:eastAsia="zh-CN"/>
+              </w:rPr>
+              <w:t>职责描述</w:t>
+            </w:r>
+            <w:r>
+              <w:rPr>
+                <w:rFonts w:hint="eastAsia"/>
+                <w:color w:val="404040"/>
+                <w:sz w:val="18"/>
+                <w:szCs w:val="18"/>
+                <w:lang w:val="en-US" w:eastAsia="zh-CN"/>
+              </w:rPr>
+              <w:t>：1、完成开户模块的短信注册登录服务（对接阿里大鱼）</w:t>
+            </w:r>
+          </w:p>
+          <w:p>
+            <w:pPr>
+              <w:numPr>
+                <w:numId w:val="0"/>
+              </w:numPr>
+              <w:spacing w:line="380" w:lineRule="exact"/>
+              <w:ind w:firstLine="540" w:firstLineChars="300"/>
+              <w:rPr>
+                <w:rFonts w:hint="default"/>
+                <w:color w:val="404040"/>
+                <w:sz w:val="18"/>
+                <w:szCs w:val="18"/>
+                <w:lang w:val="en-US" w:eastAsia="zh-CN"/>
+              </w:rPr>
+            </w:pPr>
+            <w:r>
+              <w:rPr>
+                <w:rFonts w:hint="eastAsia"/>
+                <w:color w:val="404040"/>
+                <w:sz w:val="18"/>
+                <w:szCs w:val="18"/>
+                <w:lang w:val="en-US" w:eastAsia="zh-CN"/>
+              </w:rPr>
+              <w:t xml:space="preserve">          2、利用阿里云的身份证验证模块完成用户的实名认证功能</w:t>
+            </w:r>
+          </w:p>
+          <w:p>
+            <w:pPr>
+              <w:numPr>
+                <w:numId w:val="0"/>
+              </w:numPr>
+              <w:spacing w:line="380" w:lineRule="exact"/>
+              <w:ind w:firstLine="540" w:firstLineChars="300"/>
+              <w:rPr>
+                <w:rFonts w:hint="default"/>
+                <w:color w:val="404040"/>
+                <w:sz w:val="18"/>
+                <w:szCs w:val="18"/>
+                <w:lang w:val="en-US" w:eastAsia="zh-CN"/>
+              </w:rPr>
+            </w:pPr>
+            <w:r>
+              <w:rPr>
+                <w:rFonts w:hint="eastAsia"/>
+                <w:color w:val="404040"/>
+                <w:sz w:val="18"/>
+                <w:szCs w:val="18"/>
+                <w:lang w:val="en-US" w:eastAsia="zh-CN"/>
+              </w:rPr>
+              <w:t xml:space="preserve">          3、采用Kafka消息队列完成对资金流动时银行的响应动作</w:t>
+            </w:r>
+          </w:p>
+          <w:p>
+            <w:pPr>
+              <w:numPr>
+                <w:numId w:val="0"/>
+              </w:numPr>
+              <w:spacing w:line="380" w:lineRule="exact"/>
+              <w:ind w:firstLine="540" w:firstLineChars="300"/>
+              <w:rPr>
+                <w:rFonts w:hint="eastAsia"/>
+                <w:color w:val="404040"/>
+                <w:sz w:val="18"/>
+                <w:szCs w:val="18"/>
+                <w:lang w:val="en-US" w:eastAsia="zh-CN"/>
+              </w:rPr>
+            </w:pPr>
+          </w:p>
+          <w:p>
+            <w:pPr>
+              <w:numPr>
+                <w:numId w:val="0"/>
+              </w:numPr>
+              <w:spacing w:line="380" w:lineRule="exact"/>
+              <w:ind w:firstLine="540" w:firstLineChars="300"/>
+              <w:rPr>
+                <w:rFonts w:hint="eastAsia"/>
+                <w:color w:val="404040"/>
+                <w:sz w:val="18"/>
+                <w:szCs w:val="18"/>
+                <w:lang w:val="en-US" w:eastAsia="zh-CN"/>
+              </w:rPr>
+            </w:pPr>
+          </w:p>
+          <w:p>
+            <w:pPr>
+              <w:numPr>
+                <w:numId w:val="0"/>
+              </w:numPr>
+              <w:spacing w:line="380" w:lineRule="exact"/>
+              <w:ind w:firstLine="540" w:firstLineChars="300"/>
+              <w:rPr>
+                <w:rFonts w:hint="eastAsia"/>
+                <w:color w:val="404040"/>
+                <w:sz w:val="18"/>
+                <w:szCs w:val="18"/>
+                <w:lang w:val="en-US" w:eastAsia="zh-CN"/>
+              </w:rPr>
+            </w:pPr>
+          </w:p>
+          <w:p>
+            <w:pPr>
+              <w:numPr>
+                <w:numId w:val="0"/>
+              </w:numPr>
+              <w:spacing w:line="380" w:lineRule="exact"/>
+              <w:ind w:firstLine="540" w:firstLineChars="300"/>
+              <w:rPr>
+                <w:rFonts w:hint="eastAsia"/>
+                <w:color w:val="404040"/>
+                <w:sz w:val="18"/>
+                <w:szCs w:val="18"/>
+                <w:lang w:val="en-US" w:eastAsia="zh-CN"/>
+              </w:rPr>
+            </w:pPr>
+          </w:p>
+          <w:p>
+            <w:pPr>
+              <w:numPr>
+                <w:ilvl w:val="0"/>
+                <w:numId w:val="1"/>
+              </w:numPr>
+              <w:spacing w:line="380" w:lineRule="exact"/>
+              <w:ind w:left="0" w:leftChars="0" w:firstLine="0" w:firstLineChars="0"/>
               <w:rPr>
                 <w:rFonts w:hint="eastAsia" w:ascii="宋体" w:hAnsi="宋体" w:cs="宋体"/>
-                <w:szCs w:val="21"/>
-                <w:lang w:val="en-US" w:eastAsia="zh-CN"/>
-              </w:rPr>
-            </w:pPr>
-            <w:r>
-              <w:rPr>
-                <w:rFonts w:hint="eastAsia" w:ascii="宋体" w:hAnsi="宋体" w:cs="宋体"/>
-                <w:szCs w:val="21"/>
-                <w:lang w:val="en-US" w:eastAsia="zh-CN"/>
-              </w:rPr>
-              <w:t>开发周期：2017年9月-2017年12月</w:t>
-            </w:r>
-          </w:p>
-          <w:p>
-            <w:pPr>
-              <w:spacing w:line="380" w:lineRule="exact"/>
-              <w:rPr>
-                <w:rFonts w:hint="eastAsia" w:ascii="宋体" w:hAnsi="宋体" w:cs="宋体"/>
-                <w:szCs w:val="21"/>
-                <w:lang w:val="en-US" w:eastAsia="zh-CN"/>
-              </w:rPr>
-            </w:pPr>
-            <w:r>
-              <w:rPr>
-                <w:rFonts w:hint="eastAsia" w:ascii="宋体" w:hAnsi="宋体" w:cs="宋体"/>
-                <w:szCs w:val="21"/>
-                <w:lang w:val="en-US" w:eastAsia="zh-CN"/>
-              </w:rPr>
-              <w:t>技术描述：1 dubbo分布式项目开发</w:t>
-            </w:r>
-          </w:p>
-          <w:p>
-            <w:pPr>
-              <w:spacing w:line="380" w:lineRule="exact"/>
-              <w:rPr>
-                <w:rFonts w:hint="eastAsia" w:ascii="宋体" w:hAnsi="宋体" w:cs="宋体"/>
-                <w:szCs w:val="21"/>
-                <w:lang w:val="en-US" w:eastAsia="zh-CN"/>
-              </w:rPr>
-            </w:pPr>
-            <w:r>
-              <w:rPr>
-                <w:rFonts w:hint="eastAsia" w:ascii="宋体" w:hAnsi="宋体" w:cs="宋体"/>
-                <w:szCs w:val="21"/>
-                <w:lang w:val="en-US" w:eastAsia="zh-CN"/>
-              </w:rPr>
-              <w:t xml:space="preserve">          2 前端使用html、css3、bootstrap、jquery、jQueryGrid、ajax进行页面的展示</w:t>
-            </w:r>
-          </w:p>
-          <w:p>
-            <w:pPr>
-              <w:spacing w:line="380" w:lineRule="exact"/>
-              <w:rPr>
-                <w:rFonts w:hint="eastAsia" w:ascii="宋体" w:hAnsi="宋体" w:cs="宋体"/>
-                <w:szCs w:val="21"/>
-                <w:lang w:val="en-US" w:eastAsia="zh-CN"/>
-              </w:rPr>
-            </w:pPr>
-            <w:r>
-              <w:rPr>
-                <w:rFonts w:hint="eastAsia" w:ascii="宋体" w:hAnsi="宋体" w:cs="宋体"/>
-                <w:szCs w:val="21"/>
-                <w:lang w:val="en-US" w:eastAsia="zh-CN"/>
-              </w:rPr>
-              <w:t xml:space="preserve">          3 后端dubbo集成spring、springmvc、mybatis框架</w:t>
-            </w:r>
-          </w:p>
-          <w:p>
-            <w:pPr>
-              <w:spacing w:line="380" w:lineRule="exact"/>
-              <w:rPr>
-                <w:rFonts w:hint="eastAsia" w:ascii="宋体" w:hAnsi="宋体" w:cs="宋体"/>
-                <w:szCs w:val="21"/>
-                <w:lang w:val="en-US" w:eastAsia="zh-CN"/>
-              </w:rPr>
-            </w:pPr>
-            <w:r>
-              <w:rPr>
-                <w:rFonts w:hint="eastAsia" w:ascii="宋体" w:hAnsi="宋体" w:cs="宋体"/>
-                <w:szCs w:val="21"/>
-                <w:lang w:val="en-US" w:eastAsia="zh-CN"/>
-              </w:rPr>
-              <w:t>责任描述：1 负责子模块的设计开发并形成文档</w:t>
-            </w:r>
-          </w:p>
-          <w:p>
-            <w:pPr>
-              <w:spacing w:line="380" w:lineRule="exact"/>
-              <w:rPr>
-                <w:rFonts w:hint="eastAsia" w:ascii="宋体" w:hAnsi="宋体" w:cs="宋体"/>
-                <w:szCs w:val="21"/>
-                <w:lang w:val="en-US" w:eastAsia="zh-CN"/>
-              </w:rPr>
-            </w:pPr>
-            <w:r>
-              <w:rPr>
-                <w:rFonts w:hint="eastAsia" w:ascii="宋体" w:hAnsi="宋体" w:cs="宋体"/>
-                <w:szCs w:val="21"/>
-                <w:lang w:val="en-US" w:eastAsia="zh-CN"/>
-              </w:rPr>
-              <w:t xml:space="preserve">          2 负责数据迁移</w:t>
-            </w:r>
-          </w:p>
-          <w:p>
-            <w:pPr>
-              <w:spacing w:line="380" w:lineRule="exact"/>
-              <w:rPr>
-                <w:rFonts w:hint="eastAsia" w:ascii="宋体" w:hAnsi="宋体" w:cs="宋体"/>
-                <w:szCs w:val="21"/>
-                <w:lang w:val="en-US" w:eastAsia="zh-CN"/>
-              </w:rPr>
-            </w:pPr>
-            <w:r>
-              <w:rPr>
-                <w:rFonts w:hint="eastAsia" w:ascii="宋体" w:hAnsi="宋体" w:cs="宋体"/>
-                <w:szCs w:val="21"/>
-                <w:lang w:val="en-US" w:eastAsia="zh-CN"/>
-              </w:rPr>
-              <w:t xml:space="preserve">          3 负责接口对接适配</w:t>
-            </w:r>
-          </w:p>
-          <w:p>
-            <w:pPr>
-              <w:spacing w:line="380" w:lineRule="exact"/>
+                <w:lang w:val="en-US" w:eastAsia="zh-CN"/>
+              </w:rPr>
+            </w:pPr>
+            <w:r>
               <w:rPr>
                 <w:rFonts w:hint="eastAsia" w:ascii="宋体" w:hAnsi="宋体" w:cs="宋体"/>
                 <w:b/>
                 <w:bCs/>
-                <w:szCs w:val="21"/>
-              </w:rPr>
-            </w:pPr>
+                <w:sz w:val="28"/>
+                <w:szCs w:val="28"/>
+                <w:lang w:val="en-US" w:eastAsia="zh-CN"/>
+              </w:rPr>
+              <w:t xml:space="preserve">智新宝  </w:t>
+            </w:r>
+            <w:r>
+              <w:rPr>
+                <w:rFonts w:hint="eastAsia" w:ascii="宋体" w:hAnsi="宋体" w:cs="宋体"/>
+                <w:lang w:val="en-US" w:eastAsia="zh-CN"/>
+              </w:rPr>
+              <w:t>2018.9-2019.4</w:t>
+            </w:r>
+          </w:p>
+          <w:p>
+            <w:pPr>
+              <w:numPr>
+                <w:numId w:val="0"/>
+              </w:numPr>
+              <w:spacing w:line="380" w:lineRule="exact"/>
+              <w:ind w:leftChars="0"/>
+              <w:rPr>
+                <w:rFonts w:hint="default" w:ascii="Times New Roman" w:hAnsi="Times New Roman" w:cs="Times New Roman"/>
+                <w:lang w:val="en-US" w:eastAsia="zh-CN"/>
+              </w:rPr>
+            </w:pPr>
+            <w:r>
+              <w:rPr>
+                <w:rFonts w:hint="eastAsia" w:ascii="宋体" w:hAnsi="宋体" w:cs="宋体"/>
+                <w:lang w:val="en-US" w:eastAsia="zh-CN"/>
+              </w:rPr>
+              <w:t xml:space="preserve">     </w:t>
+            </w:r>
             <w:r>
               <w:rPr>
                 <w:rFonts w:hint="eastAsia" w:ascii="宋体" w:hAnsi="宋体" w:cs="宋体"/>
                 <w:b/>
                 <w:bCs/>
-                <w:szCs w:val="21"/>
-              </w:rPr>
-              <w:t>项目</w:t>
-            </w:r>
+                <w:sz w:val="18"/>
+                <w:szCs w:val="18"/>
+                <w:lang w:val="en-US" w:eastAsia="zh-CN"/>
+              </w:rPr>
+              <w:t>开发环境：</w:t>
+            </w:r>
+            <w:r>
+              <w:rPr>
+                <w:rFonts w:hint="default" w:ascii="Times New Roman" w:hAnsi="Times New Roman" w:cs="Times New Roman"/>
+                <w:color w:val="404040"/>
+                <w:sz w:val="18"/>
+                <w:szCs w:val="18"/>
+              </w:rPr>
+              <w:t>JDK 1.</w:t>
+            </w:r>
+            <w:r>
+              <w:rPr>
+                <w:rFonts w:hint="default" w:ascii="Times New Roman" w:hAnsi="Times New Roman" w:cs="Times New Roman"/>
+                <w:color w:val="404040"/>
+                <w:sz w:val="18"/>
+                <w:szCs w:val="18"/>
+                <w:lang w:val="en-US" w:eastAsia="zh-CN"/>
+              </w:rPr>
+              <w:t>8</w:t>
+            </w:r>
+            <w:r>
+              <w:rPr>
+                <w:rFonts w:hint="default" w:ascii="Times New Roman" w:hAnsi="Times New Roman" w:cs="Times New Roman"/>
+                <w:color w:val="404040"/>
+                <w:sz w:val="18"/>
+                <w:szCs w:val="18"/>
+              </w:rPr>
+              <w:t>、Tomcat</w:t>
+            </w:r>
+            <w:r>
+              <w:rPr>
+                <w:rFonts w:hint="default" w:ascii="Times New Roman" w:hAnsi="Times New Roman" w:cs="Times New Roman"/>
+                <w:color w:val="404040"/>
+                <w:sz w:val="18"/>
+                <w:szCs w:val="18"/>
+                <w:lang w:eastAsia="zh-CN"/>
+              </w:rPr>
+              <w:t>、</w:t>
+            </w:r>
+            <w:r>
+              <w:rPr>
+                <w:rFonts w:hint="default" w:ascii="Times New Roman" w:hAnsi="Times New Roman" w:cs="Times New Roman"/>
+                <w:color w:val="404040"/>
+                <w:sz w:val="18"/>
+                <w:szCs w:val="18"/>
+                <w:lang w:val="en-US" w:eastAsia="zh-CN"/>
+              </w:rPr>
+              <w:t>Maven、MySQL</w:t>
+            </w:r>
+          </w:p>
+          <w:p>
+            <w:pPr>
+              <w:numPr>
+                <w:ilvl w:val="0"/>
+                <w:numId w:val="0"/>
+              </w:numPr>
+              <w:spacing w:line="380" w:lineRule="exact"/>
+              <w:ind w:firstLine="542" w:firstLineChars="300"/>
+              <w:rPr>
+                <w:rFonts w:hint="default" w:ascii="宋体" w:hAnsi="宋体" w:eastAsia="宋体" w:cs="宋体"/>
+                <w:lang w:val="en-US" w:eastAsia="zh-CN"/>
+              </w:rPr>
+            </w:pPr>
             <w:r>
               <w:rPr>
                 <w:rFonts w:hint="eastAsia" w:ascii="宋体" w:hAnsi="宋体" w:cs="宋体"/>
                 <w:b/>
                 <w:bCs/>
-                <w:szCs w:val="21"/>
-                <w:lang w:val="en-US" w:eastAsia="zh-CN"/>
-              </w:rPr>
-              <w:t>二</w:t>
+                <w:sz w:val="18"/>
+                <w:szCs w:val="18"/>
+                <w:lang w:val="en-US" w:eastAsia="zh-CN"/>
+              </w:rPr>
+              <w:t>技术框架：</w:t>
+            </w:r>
+            <w:r>
+              <w:rPr>
+                <w:rFonts w:hint="eastAsia"/>
+                <w:color w:val="404040"/>
+                <w:sz w:val="18"/>
+                <w:szCs w:val="18"/>
+              </w:rPr>
+              <w:t>SS</w:t>
+            </w:r>
+            <w:r>
+              <w:rPr>
+                <w:rFonts w:hint="eastAsia"/>
+                <w:color w:val="404040"/>
+                <w:sz w:val="18"/>
+                <w:szCs w:val="18"/>
+                <w:lang w:val="en-US" w:eastAsia="zh-CN"/>
+              </w:rPr>
+              <w:t>M</w:t>
+            </w:r>
+            <w:r>
+              <w:rPr>
+                <w:rFonts w:hint="eastAsia"/>
+                <w:color w:val="404040"/>
+                <w:sz w:val="18"/>
+                <w:szCs w:val="18"/>
+              </w:rPr>
+              <w:t>(SpringMvc、Mybatis、Spring)</w:t>
+            </w:r>
+            <w:r>
+              <w:rPr>
+                <w:rFonts w:hint="eastAsia" w:cs="Times New Roman"/>
+                <w:b w:val="0"/>
+                <w:bCs w:val="0"/>
+                <w:sz w:val="18"/>
+                <w:szCs w:val="18"/>
+                <w:lang w:val="en-US" w:eastAsia="zh-CN"/>
+              </w:rPr>
+              <w:t>、D</w:t>
+            </w:r>
+            <w:r>
+              <w:rPr>
+                <w:rFonts w:hint="eastAsia"/>
+                <w:color w:val="404040"/>
+                <w:sz w:val="18"/>
+                <w:szCs w:val="18"/>
+                <w:lang w:val="en-US" w:eastAsia="zh-CN"/>
+              </w:rPr>
+              <w:t>ubbo、ZooKeeper</w:t>
+            </w:r>
+          </w:p>
+          <w:p>
+            <w:pPr>
+              <w:numPr>
+                <w:ilvl w:val="0"/>
+                <w:numId w:val="0"/>
+              </w:numPr>
+              <w:spacing w:line="380" w:lineRule="exact"/>
+              <w:ind w:left="1470" w:hanging="1470" w:hangingChars="700"/>
+              <w:rPr>
+                <w:rFonts w:hint="default" w:ascii="宋体" w:hAnsi="宋体" w:cs="宋体"/>
+                <w:b/>
+                <w:bCs/>
+                <w:sz w:val="18"/>
+                <w:szCs w:val="18"/>
+                <w:lang w:val="en-US" w:eastAsia="zh-CN"/>
+              </w:rPr>
+            </w:pPr>
+            <w:r>
+              <w:rPr>
+                <w:rFonts w:hint="eastAsia" w:ascii="宋体" w:hAnsi="宋体" w:cs="宋体"/>
+                <w:lang w:val="en-US" w:eastAsia="zh-CN"/>
+              </w:rPr>
+              <w:t xml:space="preserve">     </w:t>
             </w:r>
             <w:r>
               <w:rPr>
                 <w:rFonts w:hint="eastAsia" w:ascii="宋体" w:hAnsi="宋体" w:cs="宋体"/>
                 <w:b/>
                 <w:bCs/>
-                <w:szCs w:val="21"/>
+                <w:sz w:val="18"/>
+                <w:szCs w:val="18"/>
+                <w:lang w:val="en-US" w:eastAsia="zh-CN"/>
+              </w:rPr>
+              <w:t>项目描述：</w:t>
+            </w:r>
+            <w:r>
+              <w:rPr>
+                <w:rFonts w:hint="eastAsia" w:ascii="宋体" w:hAnsi="宋体" w:cs="宋体"/>
+                <w:b w:val="0"/>
+                <w:bCs w:val="0"/>
+                <w:sz w:val="18"/>
+                <w:szCs w:val="18"/>
+                <w:lang w:val="en-US" w:eastAsia="zh-CN"/>
+              </w:rPr>
+              <w:t>大概的模块分为以下几个</w:t>
+            </w:r>
+          </w:p>
+          <w:p>
+            <w:pPr>
+              <w:numPr>
+                <w:ilvl w:val="0"/>
+                <w:numId w:val="0"/>
+              </w:numPr>
+              <w:spacing w:line="380" w:lineRule="exact"/>
+              <w:ind w:left="1788" w:leftChars="680" w:hanging="360" w:hangingChars="200"/>
+              <w:rPr>
+                <w:rFonts w:hint="eastAsia"/>
+                <w:color w:val="404040"/>
+                <w:sz w:val="18"/>
+                <w:szCs w:val="18"/>
+              </w:rPr>
+            </w:pPr>
+            <w:r>
+              <w:rPr>
+                <w:rFonts w:hint="eastAsia"/>
+                <w:color w:val="404040"/>
+                <w:sz w:val="18"/>
+                <w:szCs w:val="18"/>
+              </w:rPr>
+              <w:t>（1）账户概览：个人基本信息的完善、用户资金的管理、债权的转让、交易记录、用户签到送积分、消息中心、红包、积分兑换、邀请好友等</w:t>
+            </w:r>
+          </w:p>
+          <w:p>
+            <w:pPr>
+              <w:numPr>
+                <w:ilvl w:val="0"/>
+                <w:numId w:val="0"/>
+              </w:numPr>
+              <w:spacing w:line="380" w:lineRule="exact"/>
+              <w:ind w:left="1968" w:leftChars="680" w:hanging="540" w:hangingChars="300"/>
+              <w:rPr>
+                <w:rFonts w:hint="eastAsia"/>
+                <w:color w:val="404040"/>
+                <w:sz w:val="18"/>
+                <w:szCs w:val="18"/>
+              </w:rPr>
+            </w:pPr>
+            <w:r>
+              <w:rPr>
+                <w:rFonts w:hint="eastAsia"/>
+                <w:color w:val="404040"/>
+                <w:sz w:val="18"/>
+                <w:szCs w:val="18"/>
+              </w:rPr>
+              <w:t>（</w:t>
+            </w:r>
+            <w:r>
+              <w:rPr>
+                <w:rFonts w:hint="eastAsia"/>
+                <w:color w:val="404040"/>
+                <w:sz w:val="18"/>
+                <w:szCs w:val="18"/>
+                <w:lang w:val="en-US" w:eastAsia="zh-CN"/>
+              </w:rPr>
+              <w:t>2</w:t>
+            </w:r>
+            <w:r>
+              <w:rPr>
+                <w:rFonts w:hint="eastAsia"/>
+                <w:color w:val="404040"/>
+                <w:sz w:val="18"/>
+                <w:szCs w:val="18"/>
+              </w:rPr>
+              <w:t>）用户融资：个人用户申请融资，校验个人中心数据填写是否完善，不完善进行提示，完善的话就将申请成功，成功后工作人员与其联系，达成合作后完成借款检查以及初审、复审、开标</w:t>
+            </w:r>
+          </w:p>
+          <w:p>
+            <w:pPr>
+              <w:numPr>
+                <w:ilvl w:val="0"/>
+                <w:numId w:val="0"/>
+              </w:numPr>
+              <w:spacing w:line="380" w:lineRule="exact"/>
+              <w:ind w:left="1968" w:leftChars="680" w:hanging="540" w:hangingChars="300"/>
+              <w:rPr>
+                <w:rFonts w:hint="default" w:ascii="宋体" w:hAnsi="宋体" w:cs="宋体"/>
+                <w:lang w:val="en-US" w:eastAsia="zh-CN"/>
+              </w:rPr>
+            </w:pPr>
+            <w:r>
+              <w:rPr>
+                <w:rFonts w:hint="eastAsia"/>
+                <w:color w:val="404040"/>
+                <w:sz w:val="18"/>
+                <w:szCs w:val="18"/>
+              </w:rPr>
+              <w:t>（</w:t>
+            </w:r>
+            <w:r>
+              <w:rPr>
+                <w:rFonts w:hint="eastAsia"/>
+                <w:color w:val="404040"/>
+                <w:sz w:val="18"/>
+                <w:szCs w:val="18"/>
+                <w:lang w:val="en-US" w:eastAsia="zh-CN"/>
+              </w:rPr>
+              <w:t>3</w:t>
+            </w:r>
+            <w:r>
+              <w:rPr>
+                <w:rFonts w:hint="eastAsia"/>
+                <w:color w:val="404040"/>
+                <w:sz w:val="18"/>
+                <w:szCs w:val="18"/>
+              </w:rPr>
+              <w:t xml:space="preserve">）项目后台：标的管理（预审、初审、复审、开标、流标、放款等），初审和复审时可以对标的相关信息进行修改。 </w:t>
+            </w:r>
+          </w:p>
+          <w:p>
+            <w:pPr>
+              <w:numPr>
+                <w:ilvl w:val="0"/>
+                <w:numId w:val="0"/>
+              </w:numPr>
+              <w:spacing w:line="380" w:lineRule="exact"/>
+              <w:ind w:left="1606" w:leftChars="765" w:firstLine="0" w:firstLineChars="0"/>
+              <w:rPr>
+                <w:rFonts w:hint="eastAsia"/>
+                <w:color w:val="404040"/>
+                <w:sz w:val="18"/>
+                <w:szCs w:val="18"/>
+              </w:rPr>
+            </w:pPr>
+            <w:r>
+              <w:rPr>
+                <w:rFonts w:hint="default" w:ascii="Times New Roman" w:hAnsi="Times New Roman" w:cs="Times New Roman"/>
+                <w:color w:val="404040"/>
+                <w:sz w:val="18"/>
+                <w:szCs w:val="18"/>
+                <w:lang w:val="en-US" w:eastAsia="zh-CN"/>
+              </w:rPr>
+              <w:t>主要应用技术</w:t>
+            </w:r>
+            <w:r>
+              <w:rPr>
+                <w:rFonts w:hint="eastAsia"/>
+                <w:color w:val="404040"/>
+                <w:sz w:val="18"/>
+                <w:szCs w:val="18"/>
+                <w:lang w:val="en-US" w:eastAsia="zh-CN"/>
               </w:rPr>
               <w:t>：</w:t>
+            </w:r>
+            <w:r>
+              <w:rPr>
+                <w:rFonts w:hint="eastAsia"/>
+                <w:color w:val="404040"/>
+                <w:sz w:val="18"/>
+                <w:szCs w:val="18"/>
+              </w:rPr>
+              <w:t xml:space="preserve">1、使用使用SpringMVC+Mybaits注解式方式开发，代替了Struts2和Hibernate。 </w:t>
+            </w:r>
+            <w:r>
+              <w:rPr>
+                <w:rFonts w:hint="eastAsia"/>
+                <w:color w:val="404040"/>
+                <w:sz w:val="18"/>
+                <w:szCs w:val="18"/>
+                <w:lang w:val="en-US" w:eastAsia="zh-CN"/>
+              </w:rPr>
+              <w:t>2</w:t>
+            </w:r>
+            <w:r>
+              <w:rPr>
+                <w:rFonts w:hint="eastAsia"/>
+                <w:color w:val="404040"/>
+                <w:sz w:val="18"/>
+                <w:szCs w:val="18"/>
+              </w:rPr>
+              <w:t>、  所有业务面向接口，提高系统的扩展性和可维护性。</w:t>
+            </w:r>
+            <w:r>
+              <w:rPr>
+                <w:rFonts w:hint="eastAsia"/>
+                <w:color w:val="404040"/>
+                <w:sz w:val="18"/>
+                <w:szCs w:val="18"/>
+                <w:lang w:val="en-US" w:eastAsia="zh-CN"/>
+              </w:rPr>
+              <w:t>3</w:t>
+            </w:r>
+            <w:r>
+              <w:rPr>
+                <w:rFonts w:hint="eastAsia"/>
+                <w:color w:val="404040"/>
+                <w:sz w:val="18"/>
+                <w:szCs w:val="18"/>
+              </w:rPr>
+              <w:t>、使用第三方工具包Log4j进行日志输出。</w:t>
+            </w:r>
+          </w:p>
+          <w:p>
+            <w:pPr>
+              <w:numPr>
+                <w:ilvl w:val="0"/>
+                <w:numId w:val="0"/>
+              </w:numPr>
+              <w:spacing w:line="380" w:lineRule="exact"/>
+              <w:rPr>
+                <w:rFonts w:hint="default"/>
+                <w:color w:val="404040"/>
+                <w:sz w:val="18"/>
+                <w:szCs w:val="18"/>
+                <w:lang w:val="en-US" w:eastAsia="zh-CN"/>
+              </w:rPr>
+            </w:pPr>
+            <w:r>
+              <w:rPr>
+                <w:rFonts w:hint="eastAsia"/>
+                <w:color w:val="404040"/>
+                <w:sz w:val="18"/>
+                <w:szCs w:val="18"/>
+                <w:lang w:val="en-US" w:eastAsia="zh-CN"/>
+              </w:rPr>
+              <w:t xml:space="preserve">      </w:t>
+            </w:r>
+            <w:r>
+              <w:rPr>
+                <w:rFonts w:hint="eastAsia"/>
+                <w:b/>
+                <w:bCs/>
+                <w:color w:val="404040"/>
+                <w:sz w:val="18"/>
+                <w:szCs w:val="18"/>
+                <w:lang w:val="en-US" w:eastAsia="zh-CN"/>
+              </w:rPr>
+              <w:t>职责描述</w:t>
             </w:r>
             <w:r>
               <w:rPr>
                 <w:rFonts w:hint="eastAsia" w:ascii="宋体" w:hAnsi="宋体" w:cs="宋体"/>
                 <w:b/>
                 <w:bCs/>
-                <w:szCs w:val="21"/>
-                <w:lang w:val="en-US" w:eastAsia="zh-CN"/>
-              </w:rPr>
-              <w:t>巨洲云平台开发</w:t>
-            </w:r>
-          </w:p>
-          <w:p>
-            <w:pPr>
-              <w:spacing w:line="380" w:lineRule="exact"/>
-              <w:rPr>
-                <w:rFonts w:hint="eastAsia" w:ascii="宋体" w:hAnsi="宋体" w:cs="宋体"/>
-                <w:szCs w:val="21"/>
+                <w:sz w:val="18"/>
+                <w:szCs w:val="18"/>
+                <w:lang w:val="en-US" w:eastAsia="zh-CN"/>
+              </w:rPr>
+              <w:t>：</w:t>
+            </w:r>
+            <w:r>
+              <w:rPr>
+                <w:rFonts w:hint="eastAsia"/>
+                <w:color w:val="404040"/>
+                <w:sz w:val="18"/>
+                <w:szCs w:val="18"/>
+                <w:lang w:val="en-US" w:eastAsia="zh-CN"/>
+              </w:rPr>
+              <w:t>1</w:t>
+            </w:r>
+            <w:r>
+              <w:rPr>
+                <w:rFonts w:hint="eastAsia"/>
+                <w:color w:val="404040"/>
+                <w:sz w:val="18"/>
+                <w:szCs w:val="18"/>
+              </w:rPr>
+              <w:t>、利用Spring AOP实现声明式事务，对业务进行统一集中管理。</w:t>
+            </w:r>
+          </w:p>
+          <w:p>
+            <w:pPr>
+              <w:numPr>
+                <w:ilvl w:val="0"/>
+                <w:numId w:val="2"/>
+              </w:numPr>
+              <w:spacing w:line="380" w:lineRule="exact"/>
+              <w:ind w:left="1440" w:leftChars="0" w:firstLine="0" w:firstLineChars="0"/>
+              <w:rPr>
+                <w:rFonts w:hint="eastAsia"/>
+                <w:color w:val="404040"/>
+                <w:sz w:val="18"/>
+                <w:szCs w:val="18"/>
+              </w:rPr>
+            </w:pPr>
+            <w:r>
+              <w:rPr>
+                <w:rFonts w:hint="eastAsia"/>
+                <w:color w:val="404040"/>
+                <w:sz w:val="18"/>
+                <w:szCs w:val="18"/>
+              </w:rPr>
+              <w:t>使用Mybaits持久层框架，将JAVA代码与SQL语句进行分离。便于提高查询效率。</w:t>
+            </w:r>
+          </w:p>
+          <w:p>
+            <w:pPr>
+              <w:numPr>
+                <w:ilvl w:val="0"/>
+                <w:numId w:val="2"/>
+              </w:numPr>
+              <w:spacing w:line="380" w:lineRule="exact"/>
+              <w:ind w:left="1440" w:leftChars="0" w:firstLine="0" w:firstLineChars="0"/>
+              <w:rPr>
+                <w:rFonts w:hint="default"/>
+                <w:color w:val="404040"/>
+                <w:sz w:val="18"/>
+                <w:szCs w:val="18"/>
+                <w:lang w:val="en-US" w:eastAsia="zh-CN"/>
+              </w:rPr>
+            </w:pPr>
+            <w:r>
+              <w:rPr>
+                <w:rFonts w:hint="eastAsia"/>
+                <w:color w:val="404040"/>
+                <w:sz w:val="18"/>
+                <w:szCs w:val="18"/>
+                <w:lang w:val="en-US" w:eastAsia="zh-CN"/>
+              </w:rPr>
+              <w:t>对接阿里大鱼的短信服务完成登录模块的短信验证码</w:t>
+            </w:r>
+          </w:p>
+          <w:p>
+            <w:pPr>
+              <w:widowControl w:val="0"/>
+              <w:numPr>
+                <w:numId w:val="0"/>
+              </w:numPr>
+              <w:spacing w:line="380" w:lineRule="exact"/>
+              <w:jc w:val="both"/>
+              <w:rPr>
+                <w:rFonts w:hint="eastAsia"/>
+                <w:color w:val="404040"/>
+                <w:sz w:val="18"/>
+                <w:szCs w:val="18"/>
+                <w:lang w:val="en-US" w:eastAsia="zh-CN"/>
+              </w:rPr>
+            </w:pPr>
+          </w:p>
+          <w:p>
+            <w:pPr>
+              <w:widowControl w:val="0"/>
+              <w:numPr>
+                <w:numId w:val="0"/>
+              </w:numPr>
+              <w:spacing w:line="380" w:lineRule="exact"/>
+              <w:jc w:val="both"/>
+              <w:rPr>
+                <w:rFonts w:hint="eastAsia"/>
+                <w:color w:val="404040"/>
+                <w:sz w:val="18"/>
+                <w:szCs w:val="18"/>
+                <w:lang w:val="en-US" w:eastAsia="zh-CN"/>
+              </w:rPr>
+            </w:pPr>
+          </w:p>
+          <w:p>
+            <w:pPr>
+              <w:widowControl w:val="0"/>
+              <w:numPr>
+                <w:numId w:val="0"/>
+              </w:numPr>
+              <w:spacing w:line="380" w:lineRule="exact"/>
+              <w:jc w:val="both"/>
+              <w:rPr>
+                <w:rFonts w:hint="eastAsia"/>
+                <w:color w:val="404040"/>
+                <w:sz w:val="18"/>
+                <w:szCs w:val="18"/>
+                <w:lang w:val="en-US" w:eastAsia="zh-CN"/>
+              </w:rPr>
+            </w:pPr>
+          </w:p>
+          <w:p>
+            <w:pPr>
+              <w:widowControl w:val="0"/>
+              <w:numPr>
+                <w:numId w:val="0"/>
+              </w:numPr>
+              <w:spacing w:line="380" w:lineRule="exact"/>
+              <w:jc w:val="both"/>
+              <w:rPr>
+                <w:rFonts w:hint="default"/>
+                <w:color w:val="404040"/>
+                <w:sz w:val="18"/>
+                <w:szCs w:val="18"/>
+                <w:lang w:val="en-US" w:eastAsia="zh-CN"/>
+              </w:rPr>
+            </w:pPr>
+          </w:p>
+          <w:p>
+            <w:pPr>
+              <w:numPr>
+                <w:ilvl w:val="0"/>
+                <w:numId w:val="1"/>
+              </w:numPr>
+              <w:spacing w:line="380" w:lineRule="exact"/>
+              <w:ind w:left="0" w:leftChars="0" w:firstLine="0" w:firstLineChars="0"/>
+              <w:rPr>
+                <w:rFonts w:hint="default" w:ascii="宋体" w:hAnsi="宋体" w:cs="宋体"/>
+                <w:lang w:val="en-US" w:eastAsia="zh-CN"/>
               </w:rPr>
             </w:pPr>
             <w:r>
@@ -1771,425 +2511,305 @@
                 <w:rFonts w:hint="eastAsia" w:ascii="宋体" w:hAnsi="宋体" w:cs="宋体"/>
                 <w:b/>
                 <w:bCs/>
-                <w:szCs w:val="21"/>
-              </w:rPr>
-              <w:t>开发环境：</w:t>
+                <w:sz w:val="28"/>
+                <w:szCs w:val="28"/>
+                <w:lang w:val="en-US" w:eastAsia="zh-CN"/>
+              </w:rPr>
+              <w:t xml:space="preserve">蒙泰热力  </w:t>
             </w:r>
             <w:r>
               <w:rPr>
                 <w:rFonts w:hint="eastAsia" w:ascii="宋体" w:hAnsi="宋体" w:cs="宋体"/>
-                <w:szCs w:val="21"/>
-              </w:rPr>
-              <w:t>myeclipse+tomcat</w:t>
-            </w:r>
-            <w:r>
-              <w:rPr>
-                <w:rFonts w:hint="eastAsia" w:ascii="宋体" w:hAnsi="宋体" w:cs="宋体"/>
-                <w:szCs w:val="21"/>
-                <w:lang w:val="en-US" w:eastAsia="zh-CN"/>
-              </w:rPr>
-              <w:t>8+dubbo+mysql+ssm</w:t>
-            </w:r>
-          </w:p>
-          <w:p>
-            <w:pPr>
-              <w:spacing w:line="380" w:lineRule="exact"/>
-              <w:rPr>
-                <w:rFonts w:hint="eastAsia" w:ascii="宋体" w:hAnsi="宋体" w:cs="宋体"/>
-                <w:szCs w:val="21"/>
-              </w:rPr>
-            </w:pPr>
-            <w:r>
-              <w:rPr>
-                <w:rFonts w:hint="eastAsia" w:ascii="宋体" w:hAnsi="宋体" w:cs="宋体"/>
-                <w:szCs w:val="21"/>
-              </w:rPr>
-              <w:t>开发周期：201</w:t>
-            </w:r>
-            <w:r>
-              <w:rPr>
-                <w:rFonts w:hint="eastAsia" w:ascii="宋体" w:hAnsi="宋体" w:cs="宋体"/>
-                <w:szCs w:val="21"/>
-                <w:lang w:val="en-US" w:eastAsia="zh-CN"/>
-              </w:rPr>
-              <w:t>7</w:t>
-            </w:r>
-            <w:r>
-              <w:rPr>
-                <w:rFonts w:hint="eastAsia" w:ascii="宋体" w:hAnsi="宋体" w:cs="宋体"/>
-                <w:szCs w:val="21"/>
-              </w:rPr>
-              <w:t>年</w:t>
-            </w:r>
-            <w:r>
-              <w:rPr>
-                <w:rFonts w:hint="eastAsia" w:ascii="宋体" w:hAnsi="宋体" w:cs="宋体"/>
-                <w:szCs w:val="21"/>
-                <w:lang w:val="en-US" w:eastAsia="zh-CN"/>
-              </w:rPr>
-              <w:t>1</w:t>
-            </w:r>
-            <w:r>
-              <w:rPr>
-                <w:rFonts w:hint="eastAsia" w:ascii="宋体" w:hAnsi="宋体" w:cs="宋体"/>
-                <w:szCs w:val="21"/>
-              </w:rPr>
-              <w:t>月-</w:t>
-            </w:r>
-            <w:r>
-              <w:rPr>
-                <w:rFonts w:hint="eastAsia" w:ascii="宋体" w:hAnsi="宋体" w:cs="宋体"/>
-                <w:szCs w:val="21"/>
-                <w:lang w:val="en-US" w:eastAsia="zh-CN"/>
-              </w:rPr>
-              <w:t>8月</w:t>
-            </w:r>
-          </w:p>
-          <w:p>
-            <w:pPr>
-              <w:spacing w:line="380" w:lineRule="exact"/>
-              <w:rPr>
-                <w:rFonts w:hint="eastAsia" w:ascii="宋体" w:hAnsi="宋体" w:cs="宋体"/>
-                <w:szCs w:val="21"/>
-              </w:rPr>
-            </w:pPr>
-            <w:r>
-              <w:rPr>
-                <w:rFonts w:hint="eastAsia" w:ascii="宋体" w:hAnsi="宋体" w:cs="宋体"/>
-                <w:szCs w:val="21"/>
-              </w:rPr>
-              <w:t>责任描述：</w:t>
-            </w:r>
-          </w:p>
-          <w:p>
-            <w:pPr>
-              <w:spacing w:line="380" w:lineRule="exact"/>
-              <w:rPr>
-                <w:rFonts w:hint="eastAsia" w:ascii="宋体" w:hAnsi="宋体" w:eastAsia="宋体" w:cs="宋体"/>
-                <w:szCs w:val="21"/>
-                <w:lang w:val="en-US" w:eastAsia="zh-CN"/>
-              </w:rPr>
-            </w:pPr>
-            <w:r>
-              <w:rPr>
-                <w:rFonts w:hint="eastAsia" w:ascii="宋体" w:hAnsi="宋体" w:cs="宋体"/>
-                <w:szCs w:val="21"/>
-                <w:lang w:val="en-US" w:eastAsia="zh-CN"/>
-              </w:rPr>
-              <w:t>1 负责子模块的设计开发。</w:t>
-            </w:r>
-          </w:p>
-          <w:p>
-            <w:pPr>
-              <w:spacing w:line="380" w:lineRule="exact"/>
-              <w:rPr>
-                <w:rFonts w:hint="eastAsia" w:ascii="宋体" w:hAnsi="宋体" w:cs="宋体"/>
-                <w:szCs w:val="21"/>
-                <w:lang w:val="en-US" w:eastAsia="zh-CN"/>
-              </w:rPr>
-            </w:pPr>
-            <w:r>
-              <w:rPr>
-                <w:rFonts w:hint="eastAsia" w:ascii="宋体" w:hAnsi="宋体" w:cs="宋体"/>
-                <w:szCs w:val="21"/>
-                <w:lang w:val="en-US" w:eastAsia="zh-CN"/>
-              </w:rPr>
-              <w:t>2</w:t>
-            </w:r>
-            <w:r>
-              <w:rPr>
-                <w:rFonts w:hint="eastAsia" w:ascii="宋体" w:hAnsi="宋体" w:cs="宋体"/>
-                <w:szCs w:val="21"/>
-              </w:rPr>
-              <w:t xml:space="preserve"> </w:t>
-            </w:r>
-            <w:r>
-              <w:rPr>
-                <w:rFonts w:hint="eastAsia" w:ascii="宋体" w:hAnsi="宋体" w:cs="宋体"/>
-                <w:szCs w:val="21"/>
-                <w:lang w:val="en-US" w:eastAsia="zh-CN"/>
-              </w:rPr>
-              <w:t>负责相关文档的编写，测试，调试。</w:t>
-            </w:r>
-          </w:p>
-          <w:p>
-            <w:pPr>
-              <w:spacing w:line="380" w:lineRule="exact"/>
-              <w:rPr>
-                <w:rFonts w:hint="eastAsia" w:ascii="宋体" w:hAnsi="宋体" w:cs="宋体"/>
-                <w:szCs w:val="21"/>
-                <w:lang w:val="en-US" w:eastAsia="zh-CN"/>
-              </w:rPr>
-            </w:pPr>
-            <w:r>
-              <w:rPr>
-                <w:rFonts w:hint="eastAsia" w:ascii="宋体" w:hAnsi="宋体" w:cs="宋体"/>
-                <w:szCs w:val="21"/>
-                <w:lang w:val="en-US" w:eastAsia="zh-CN"/>
-              </w:rPr>
-              <w:t>技术描述：</w:t>
-            </w:r>
-          </w:p>
-          <w:p>
-            <w:pPr>
-              <w:numPr>
-                <w:ilvl w:val="0"/>
-                <w:numId w:val="1"/>
-              </w:numPr>
-              <w:spacing w:line="380" w:lineRule="exact"/>
-              <w:rPr>
-                <w:rFonts w:hint="eastAsia" w:ascii="宋体" w:hAnsi="宋体" w:cs="宋体"/>
-                <w:szCs w:val="21"/>
-                <w:lang w:val="en-US" w:eastAsia="zh-CN"/>
-              </w:rPr>
-            </w:pPr>
-            <w:r>
-              <w:rPr>
-                <w:rFonts w:hint="eastAsia" w:ascii="宋体" w:hAnsi="宋体" w:cs="宋体"/>
-                <w:szCs w:val="21"/>
-                <w:lang w:val="en-US" w:eastAsia="zh-CN"/>
-              </w:rPr>
-              <w:t>dubbo项目集成spring、springmvc、mybatis框架开发</w:t>
-            </w:r>
-          </w:p>
-          <w:p>
-            <w:pPr>
-              <w:numPr>
-                <w:ilvl w:val="0"/>
-                <w:numId w:val="1"/>
-              </w:numPr>
-              <w:spacing w:line="380" w:lineRule="exact"/>
-              <w:rPr>
-                <w:rFonts w:hint="eastAsia" w:ascii="宋体" w:hAnsi="宋体" w:cs="宋体"/>
-                <w:szCs w:val="21"/>
-                <w:lang w:val="en-US" w:eastAsia="zh-CN"/>
-              </w:rPr>
-            </w:pPr>
-            <w:r>
-              <w:rPr>
-                <w:rFonts w:hint="eastAsia" w:ascii="宋体" w:hAnsi="宋体" w:cs="宋体"/>
-                <w:szCs w:val="21"/>
-                <w:lang w:val="en-US" w:eastAsia="zh-CN"/>
-              </w:rPr>
-              <w:t>前端使用html、css3、bootstrap、jquery、jQueryGrid、ajax进行页面的展示</w:t>
-            </w:r>
-          </w:p>
-          <w:p>
-            <w:pPr>
-              <w:spacing w:line="380" w:lineRule="exact"/>
+                <w:lang w:val="en-US" w:eastAsia="zh-CN"/>
+              </w:rPr>
+              <w:t>2017.11-2018.7</w:t>
+            </w:r>
+          </w:p>
+          <w:p>
+            <w:pPr>
+              <w:numPr>
+                <w:numId w:val="0"/>
+              </w:numPr>
+              <w:spacing w:line="380" w:lineRule="exact"/>
+              <w:ind w:leftChars="0" w:firstLine="562"/>
+              <w:rPr>
+                <w:rFonts w:hint="default" w:ascii="宋体" w:hAnsi="宋体" w:eastAsia="宋体" w:cs="宋体"/>
+                <w:b/>
+                <w:bCs/>
+                <w:sz w:val="18"/>
+                <w:szCs w:val="18"/>
+                <w:lang w:val="en-US" w:eastAsia="zh-CN"/>
+              </w:rPr>
+            </w:pPr>
+            <w:r>
               <w:rPr>
                 <w:rFonts w:hint="eastAsia" w:ascii="宋体" w:hAnsi="宋体" w:cs="宋体"/>
                 <w:b/>
                 <w:bCs/>
-                <w:szCs w:val="21"/>
-              </w:rPr>
-            </w:pPr>
-            <w:r>
+                <w:sz w:val="18"/>
+                <w:szCs w:val="18"/>
+                <w:lang w:val="en-US" w:eastAsia="zh-CN"/>
+              </w:rPr>
+              <w:t>开发环境：</w:t>
+            </w:r>
+            <w:r>
+              <w:rPr>
+                <w:rFonts w:hint="eastAsia"/>
+                <w:color w:val="404040"/>
+                <w:sz w:val="18"/>
+                <w:szCs w:val="18"/>
+              </w:rPr>
+              <w:t>JDK 1.7、Tomcat</w:t>
+            </w:r>
+            <w:r>
+              <w:rPr>
+                <w:rFonts w:hint="eastAsia"/>
+                <w:color w:val="404040"/>
+                <w:sz w:val="18"/>
+                <w:szCs w:val="18"/>
+                <w:lang w:eastAsia="zh-CN"/>
+              </w:rPr>
+              <w:t>、</w:t>
+            </w:r>
+            <w:r>
+              <w:rPr>
+                <w:rFonts w:hint="eastAsia"/>
+                <w:color w:val="404040"/>
+                <w:sz w:val="18"/>
+                <w:szCs w:val="18"/>
+                <w:lang w:val="en-US" w:eastAsia="zh-CN"/>
+              </w:rPr>
+              <w:t>Maven</w:t>
+            </w:r>
+          </w:p>
+          <w:p>
+            <w:pPr>
+              <w:numPr>
+                <w:numId w:val="0"/>
+              </w:numPr>
+              <w:spacing w:line="380" w:lineRule="exact"/>
+              <w:ind w:leftChars="0" w:firstLine="562"/>
               <w:rPr>
                 <w:rFonts w:hint="eastAsia" w:ascii="宋体" w:hAnsi="宋体" w:cs="宋体"/>
                 <w:b/>
                 <w:bCs/>
-                <w:szCs w:val="21"/>
-              </w:rPr>
-              <w:t>项目</w:t>
-            </w:r>
+                <w:sz w:val="18"/>
+                <w:szCs w:val="18"/>
+                <w:lang w:val="en-US" w:eastAsia="zh-CN"/>
+              </w:rPr>
+            </w:pPr>
             <w:r>
               <w:rPr>
                 <w:rFonts w:hint="eastAsia" w:ascii="宋体" w:hAnsi="宋体" w:cs="宋体"/>
                 <w:b/>
                 <w:bCs/>
-                <w:szCs w:val="21"/>
-                <w:lang w:val="en-US" w:eastAsia="zh-CN"/>
-              </w:rPr>
-              <w:t>三</w:t>
-            </w:r>
+                <w:sz w:val="18"/>
+                <w:szCs w:val="18"/>
+                <w:lang w:val="en-US" w:eastAsia="zh-CN"/>
+              </w:rPr>
+              <w:t>技术框架：</w:t>
+            </w:r>
+            <w:r>
+              <w:rPr>
+                <w:rFonts w:hint="eastAsia"/>
+                <w:color w:val="404040"/>
+                <w:sz w:val="18"/>
+                <w:szCs w:val="18"/>
+              </w:rPr>
+              <w:t>SSH(SpringMvc、Hibernate、Spring)</w:t>
+            </w:r>
+          </w:p>
+          <w:p>
+            <w:pPr>
+              <w:numPr>
+                <w:numId w:val="0"/>
+              </w:numPr>
+              <w:spacing w:line="380" w:lineRule="exact"/>
+              <w:ind w:left="1493" w:leftChars="255" w:hanging="958" w:hangingChars="530"/>
+              <w:rPr>
+                <w:rFonts w:hint="default" w:ascii="Times New Roman" w:hAnsi="Times New Roman" w:cs="Times New Roman"/>
+                <w:b/>
+                <w:bCs/>
+                <w:sz w:val="18"/>
+                <w:szCs w:val="18"/>
+                <w:lang w:val="en-US" w:eastAsia="zh-CN"/>
+              </w:rPr>
+            </w:pPr>
             <w:r>
               <w:rPr>
                 <w:rFonts w:hint="eastAsia" w:ascii="宋体" w:hAnsi="宋体" w:cs="宋体"/>
                 <w:b/>
                 <w:bCs/>
-                <w:szCs w:val="21"/>
-              </w:rPr>
-              <w:t>：吉林(四川、云南)省电视监播平台 （播出监控系统）</w:t>
-            </w:r>
-          </w:p>
-          <w:p>
-            <w:pPr>
-              <w:spacing w:line="380" w:lineRule="exact"/>
-              <w:rPr>
-                <w:rFonts w:hint="eastAsia" w:ascii="宋体" w:hAnsi="宋体" w:cs="宋体"/>
-                <w:b w:val="0"/>
-                <w:bCs w:val="0"/>
-                <w:szCs w:val="21"/>
-              </w:rPr>
-            </w:pPr>
-            <w:r>
-              <w:rPr>
-                <w:rFonts w:hint="eastAsia" w:ascii="宋体" w:hAnsi="宋体" w:cs="宋体"/>
-                <w:b w:val="0"/>
-                <w:bCs w:val="0"/>
-                <w:szCs w:val="21"/>
-              </w:rPr>
-              <w:t>开发环境：myeclipse+tomcat+oracle+svn</w:t>
-            </w:r>
-          </w:p>
-          <w:p>
-            <w:pPr>
-              <w:spacing w:line="380" w:lineRule="exact"/>
-              <w:rPr>
-                <w:rFonts w:hint="eastAsia" w:ascii="宋体" w:hAnsi="宋体" w:cs="宋体"/>
-                <w:szCs w:val="21"/>
-              </w:rPr>
-            </w:pPr>
-            <w:r>
-              <w:rPr>
-                <w:rFonts w:hint="eastAsia" w:ascii="宋体" w:hAnsi="宋体" w:cs="宋体"/>
-                <w:szCs w:val="21"/>
-              </w:rPr>
-              <w:t>开发周期：201</w:t>
-            </w:r>
-            <w:r>
-              <w:rPr>
-                <w:rFonts w:hint="eastAsia" w:ascii="宋体" w:hAnsi="宋体" w:cs="宋体"/>
-                <w:szCs w:val="21"/>
-                <w:lang w:val="en-US" w:eastAsia="zh-CN"/>
-              </w:rPr>
-              <w:t>5</w:t>
-            </w:r>
-            <w:r>
-              <w:rPr>
-                <w:rFonts w:hint="eastAsia" w:ascii="宋体" w:hAnsi="宋体" w:cs="宋体"/>
-                <w:szCs w:val="21"/>
-              </w:rPr>
-              <w:t>年</w:t>
-            </w:r>
-            <w:r>
-              <w:rPr>
-                <w:rFonts w:hint="eastAsia" w:ascii="宋体" w:hAnsi="宋体" w:cs="宋体"/>
-                <w:szCs w:val="21"/>
-                <w:lang w:val="en-US" w:eastAsia="zh-CN"/>
-              </w:rPr>
-              <w:t>12</w:t>
-            </w:r>
-            <w:r>
-              <w:rPr>
-                <w:rFonts w:hint="eastAsia" w:ascii="宋体" w:hAnsi="宋体" w:cs="宋体"/>
-                <w:szCs w:val="21"/>
-              </w:rPr>
-              <w:t>月-</w:t>
-            </w:r>
-            <w:r>
-              <w:rPr>
-                <w:rFonts w:hint="eastAsia" w:ascii="宋体" w:hAnsi="宋体" w:cs="宋体"/>
-                <w:szCs w:val="21"/>
-                <w:lang w:val="en-US" w:eastAsia="zh-CN"/>
-              </w:rPr>
-              <w:t>2016年11月</w:t>
-            </w:r>
-            <w:r>
-              <w:rPr>
-                <w:rFonts w:hint="eastAsia" w:ascii="宋体" w:hAnsi="宋体" w:cs="宋体"/>
-                <w:szCs w:val="21"/>
-              </w:rPr>
-              <w:t xml:space="preserve"> </w:t>
-            </w:r>
-          </w:p>
-          <w:p>
-            <w:pPr>
-              <w:spacing w:line="380" w:lineRule="exact"/>
-              <w:rPr>
-                <w:rFonts w:hint="eastAsia" w:ascii="宋体" w:hAnsi="宋体" w:cs="宋体"/>
-                <w:szCs w:val="21"/>
-              </w:rPr>
-            </w:pPr>
-            <w:r>
-              <w:rPr>
-                <w:rFonts w:hint="eastAsia" w:ascii="宋体" w:hAnsi="宋体" w:cs="宋体"/>
-                <w:szCs w:val="21"/>
-              </w:rPr>
-              <w:t>责任描述：</w:t>
-            </w:r>
-          </w:p>
-          <w:p>
-            <w:pPr>
-              <w:spacing w:line="380" w:lineRule="exact"/>
-              <w:rPr>
-                <w:rFonts w:hint="eastAsia" w:ascii="宋体" w:hAnsi="宋体" w:cs="宋体"/>
-                <w:szCs w:val="21"/>
-              </w:rPr>
-            </w:pPr>
-            <w:r>
-              <w:rPr>
-                <w:rFonts w:hint="eastAsia" w:ascii="宋体" w:hAnsi="宋体" w:cs="宋体"/>
-                <w:szCs w:val="21"/>
-                <w:lang w:val="en-US" w:eastAsia="zh-CN"/>
-              </w:rPr>
-              <w:t xml:space="preserve">1 </w:t>
-            </w:r>
-            <w:r>
-              <w:rPr>
-                <w:rFonts w:hint="eastAsia" w:ascii="宋体" w:hAnsi="宋体" w:cs="宋体"/>
-                <w:szCs w:val="21"/>
-              </w:rPr>
-              <w:t>负责web业务功能的开发</w:t>
-            </w:r>
-          </w:p>
-          <w:p>
-            <w:pPr>
-              <w:spacing w:line="380" w:lineRule="exact"/>
-              <w:rPr>
-                <w:rFonts w:hint="eastAsia" w:ascii="宋体" w:hAnsi="宋体" w:cs="宋体"/>
-                <w:szCs w:val="21"/>
-              </w:rPr>
-            </w:pPr>
-            <w:r>
-              <w:rPr>
-                <w:rFonts w:hint="eastAsia" w:ascii="宋体" w:hAnsi="宋体" w:cs="宋体"/>
-                <w:szCs w:val="21"/>
-                <w:lang w:val="en-US" w:eastAsia="zh-CN"/>
-              </w:rPr>
-              <w:t>2</w:t>
-            </w:r>
-            <w:r>
-              <w:rPr>
-                <w:rFonts w:hint="eastAsia" w:ascii="宋体" w:hAnsi="宋体" w:cs="宋体"/>
-                <w:szCs w:val="21"/>
-              </w:rPr>
-              <w:t xml:space="preserve"> 负责对plat项目的部分页面进行加工处理。</w:t>
-            </w:r>
-          </w:p>
-          <w:p>
-            <w:pPr>
-              <w:spacing w:line="380" w:lineRule="exact"/>
-              <w:rPr>
-                <w:rFonts w:hint="eastAsia" w:ascii="宋体" w:hAnsi="宋体" w:cs="宋体"/>
-                <w:szCs w:val="21"/>
-              </w:rPr>
-            </w:pPr>
-            <w:r>
-              <w:rPr>
-                <w:rFonts w:hint="eastAsia" w:ascii="宋体" w:hAnsi="宋体" w:cs="宋体"/>
-                <w:szCs w:val="21"/>
-                <w:lang w:val="en-US" w:eastAsia="zh-CN"/>
-              </w:rPr>
-              <w:t>3</w:t>
-            </w:r>
-            <w:r>
-              <w:rPr>
-                <w:rFonts w:hint="eastAsia" w:ascii="宋体" w:hAnsi="宋体" w:cs="宋体"/>
-                <w:szCs w:val="21"/>
-              </w:rPr>
-              <w:t xml:space="preserve"> 调试修复bug</w:t>
-            </w:r>
-          </w:p>
-          <w:p>
-            <w:pPr>
-              <w:spacing w:line="380" w:lineRule="exact"/>
+                <w:sz w:val="18"/>
+                <w:szCs w:val="18"/>
+                <w:lang w:val="en-US" w:eastAsia="zh-CN"/>
+              </w:rPr>
+              <w:t>项目描述：</w:t>
+            </w:r>
+            <w:r>
+              <w:rPr>
+                <w:rFonts w:hint="default" w:ascii="Times New Roman" w:hAnsi="Times New Roman" w:cs="Times New Roman"/>
+                <w:color w:val="404040"/>
+                <w:sz w:val="18"/>
+                <w:szCs w:val="18"/>
+              </w:rPr>
+              <w:t>该项目是针对蒙泰集团旗下的热力公司，收取居民的供热缴费管理平台。主要用于对供热用户的管理，主要模块分为：热力缴费、热力缴费订单、返现比例设置、热用户信息绑定、热用户设备信息、热用户和厂商。热力缴费：展示所有用户的缴费信息，爱的家平台的用户名、供热用户编号、供热用户名称、小区、楼号、单元号、层数、室号、采暖期、供热状态、面积、单价、缴费金额、缴费比例、返现金额、缴费时间。热力缴费订单的管理，根据供热编码，订单状态对订单进行相应的开票、供热处理，搜索订单状态。</w:t>
+            </w:r>
+          </w:p>
+          <w:p>
+            <w:pPr>
+              <w:numPr>
+                <w:numId w:val="0"/>
+              </w:numPr>
+              <w:spacing w:line="380" w:lineRule="exact"/>
+              <w:ind w:left="1493" w:leftChars="255" w:hanging="958" w:hangingChars="530"/>
+              <w:rPr>
+                <w:rFonts w:hint="default" w:ascii="Times New Roman" w:hAnsi="Times New Roman" w:cs="Times New Roman"/>
+                <w:color w:val="404040"/>
+                <w:sz w:val="18"/>
+                <w:szCs w:val="18"/>
+              </w:rPr>
+            </w:pPr>
+            <w:r>
+              <w:rPr>
+                <w:rFonts w:hint="default" w:ascii="Times New Roman" w:hAnsi="Times New Roman" w:cs="Times New Roman"/>
+                <w:b/>
+                <w:bCs/>
+                <w:color w:val="404040"/>
+                <w:sz w:val="18"/>
+                <w:szCs w:val="18"/>
+                <w:lang w:val="en-US" w:eastAsia="zh-CN"/>
+              </w:rPr>
+              <w:t>职责描述</w:t>
+            </w:r>
+            <w:r>
+              <w:rPr>
+                <w:rFonts w:hint="default" w:ascii="Times New Roman" w:hAnsi="Times New Roman" w:cs="Times New Roman"/>
+                <w:b/>
+                <w:bCs/>
+                <w:sz w:val="18"/>
+                <w:szCs w:val="18"/>
+                <w:lang w:val="en-US" w:eastAsia="zh-CN"/>
+              </w:rPr>
+              <w:t>：</w:t>
+            </w:r>
+            <w:r>
+              <w:rPr>
+                <w:rFonts w:hint="default" w:ascii="Times New Roman" w:hAnsi="Times New Roman" w:cs="Times New Roman"/>
+                <w:color w:val="404040"/>
+                <w:sz w:val="18"/>
+                <w:szCs w:val="18"/>
+              </w:rPr>
+              <w:t>热用户信息的绑定：缴费用户可也通过爱的家余额，进行热力费用的缴纳，通过爱的家的编号，爱的家用户的手机号，供热用户编号来进行爱的家的会员和热力用户的绑定，绑定爱的家会员的热力用户可以通过爱的家手机APP，进行热力用户进缴费详细信息的查询，可已进行居民家中的温度的设置，供热缴费的历年缴纳情况，对应缴费季欠费的补缴。</w:t>
+            </w:r>
+          </w:p>
+          <w:p>
+            <w:pPr>
+              <w:numPr>
+                <w:numId w:val="0"/>
+              </w:numPr>
+              <w:spacing w:line="380" w:lineRule="exact"/>
+              <w:ind w:left="1489" w:leftChars="255" w:hanging="954" w:hangingChars="530"/>
+              <w:rPr>
+                <w:rFonts w:hint="eastAsia"/>
+                <w:color w:val="404040"/>
+                <w:sz w:val="18"/>
+                <w:szCs w:val="18"/>
+              </w:rPr>
+            </w:pPr>
+          </w:p>
+          <w:p>
+            <w:pPr>
+              <w:numPr>
+                <w:numId w:val="0"/>
+              </w:numPr>
+              <w:spacing w:line="380" w:lineRule="exact"/>
+              <w:ind w:left="1489" w:leftChars="255" w:hanging="954" w:hangingChars="530"/>
+              <w:rPr>
+                <w:rFonts w:hint="eastAsia"/>
+                <w:color w:val="404040"/>
+                <w:sz w:val="18"/>
+                <w:szCs w:val="18"/>
+              </w:rPr>
+            </w:pPr>
+          </w:p>
+          <w:p>
+            <w:pPr>
+              <w:numPr>
+                <w:numId w:val="0"/>
+              </w:numPr>
+              <w:spacing w:line="380" w:lineRule="exact"/>
+              <w:ind w:left="1489" w:leftChars="255" w:hanging="954" w:hangingChars="530"/>
+              <w:rPr>
+                <w:rFonts w:hint="eastAsia"/>
+                <w:color w:val="404040"/>
+                <w:sz w:val="18"/>
+                <w:szCs w:val="18"/>
+              </w:rPr>
+            </w:pPr>
+          </w:p>
+          <w:p>
+            <w:pPr>
+              <w:numPr>
+                <w:numId w:val="0"/>
+              </w:numPr>
+              <w:spacing w:line="380" w:lineRule="exact"/>
+              <w:ind w:left="1489" w:leftChars="255" w:hanging="954" w:hangingChars="530"/>
+              <w:rPr>
+                <w:rFonts w:hint="eastAsia"/>
+                <w:color w:val="404040"/>
+                <w:sz w:val="18"/>
+                <w:szCs w:val="18"/>
+              </w:rPr>
+            </w:pPr>
+          </w:p>
+          <w:p>
+            <w:pPr>
+              <w:numPr>
+                <w:ilvl w:val="0"/>
+                <w:numId w:val="1"/>
+              </w:numPr>
+              <w:spacing w:line="380" w:lineRule="exact"/>
+              <w:ind w:left="0" w:leftChars="0" w:firstLine="0" w:firstLineChars="0"/>
+              <w:rPr>
+                <w:rFonts w:hint="default" w:ascii="宋体" w:hAnsi="宋体" w:cs="宋体"/>
+                <w:lang w:val="en-US" w:eastAsia="zh-CN"/>
+              </w:rPr>
+            </w:pPr>
+            <w:r>
               <w:rPr>
                 <w:rFonts w:hint="eastAsia" w:ascii="宋体" w:hAnsi="宋体" w:cs="宋体"/>
                 <w:b/>
                 <w:bCs/>
-                <w:szCs w:val="21"/>
+                <w:sz w:val="28"/>
+                <w:szCs w:val="28"/>
+                <w:lang w:val="en-US" w:eastAsia="zh-CN"/>
+              </w:rPr>
+              <w:t xml:space="preserve">壹途旅游网  </w:t>
+            </w:r>
+            <w:r>
+              <w:rPr>
+                <w:rFonts w:hint="eastAsia" w:ascii="宋体" w:hAnsi="宋体" w:cs="宋体"/>
+                <w:lang w:val="en-US" w:eastAsia="zh-CN"/>
+              </w:rPr>
+              <w:t>2016.7-2017.2</w:t>
+            </w:r>
+          </w:p>
+          <w:p>
+            <w:pPr>
+              <w:numPr>
+                <w:ilvl w:val="0"/>
+                <w:numId w:val="0"/>
+              </w:numPr>
+              <w:spacing w:line="380" w:lineRule="exact"/>
+              <w:ind w:leftChars="0" w:firstLine="562"/>
+              <w:rPr>
+                <w:rFonts w:hint="default" w:ascii="宋体" w:hAnsi="宋体" w:eastAsia="宋体" w:cs="宋体"/>
+                <w:b/>
+                <w:bCs/>
+                <w:sz w:val="18"/>
+                <w:szCs w:val="18"/>
+                <w:lang w:val="en-US" w:eastAsia="zh-CN"/>
               </w:rPr>
             </w:pPr>
             <w:r>
@@ -2197,292 +2817,965 @@
                 <w:rFonts w:hint="eastAsia" w:ascii="宋体" w:hAnsi="宋体" w:cs="宋体"/>
                 <w:b/>
                 <w:bCs/>
-                <w:szCs w:val="21"/>
-              </w:rPr>
-              <w:t>项目</w:t>
-            </w:r>
+                <w:sz w:val="18"/>
+                <w:szCs w:val="18"/>
+                <w:lang w:val="en-US" w:eastAsia="zh-CN"/>
+              </w:rPr>
+              <w:t>开发环境：</w:t>
+            </w:r>
+            <w:r>
+              <w:rPr>
+                <w:rFonts w:hint="eastAsia"/>
+                <w:color w:val="404040"/>
+                <w:sz w:val="18"/>
+                <w:szCs w:val="18"/>
+                <w:lang w:val="en-US" w:eastAsia="zh-CN"/>
+              </w:rPr>
+              <w:t>Linux、MySQL、Tomcat</w:t>
+            </w:r>
+          </w:p>
+          <w:p>
+            <w:pPr>
+              <w:numPr>
+                <w:ilvl w:val="0"/>
+                <w:numId w:val="0"/>
+              </w:numPr>
+              <w:spacing w:line="380" w:lineRule="exact"/>
+              <w:ind w:leftChars="0" w:firstLine="562"/>
+              <w:rPr>
+                <w:rFonts w:hint="eastAsia" w:ascii="宋体" w:hAnsi="宋体" w:eastAsia="宋体" w:cs="宋体"/>
+                <w:b/>
+                <w:bCs/>
+                <w:sz w:val="18"/>
+                <w:szCs w:val="18"/>
+                <w:lang w:val="en-US" w:eastAsia="zh-CN"/>
+              </w:rPr>
+            </w:pPr>
             <w:r>
               <w:rPr>
                 <w:rFonts w:hint="eastAsia" w:ascii="宋体" w:hAnsi="宋体" w:cs="宋体"/>
                 <w:b/>
                 <w:bCs/>
-                <w:szCs w:val="21"/>
-                <w:lang w:val="en-US" w:eastAsia="zh-CN"/>
-              </w:rPr>
-              <w:t>四</w:t>
-            </w:r>
+                <w:sz w:val="18"/>
+                <w:szCs w:val="18"/>
+                <w:lang w:val="en-US" w:eastAsia="zh-CN"/>
+              </w:rPr>
+              <w:t>技术框架：</w:t>
+            </w:r>
+            <w:r>
+              <w:rPr>
+                <w:rFonts w:hint="eastAsia"/>
+                <w:color w:val="404040"/>
+                <w:sz w:val="18"/>
+                <w:szCs w:val="18"/>
+              </w:rPr>
+              <w:t>SS</w:t>
+            </w:r>
+            <w:r>
+              <w:rPr>
+                <w:rFonts w:hint="eastAsia"/>
+                <w:color w:val="404040"/>
+                <w:sz w:val="18"/>
+                <w:szCs w:val="18"/>
+                <w:lang w:val="en-US" w:eastAsia="zh-CN"/>
+              </w:rPr>
+              <w:t>H</w:t>
+            </w:r>
+            <w:r>
+              <w:rPr>
+                <w:rFonts w:hint="eastAsia"/>
+                <w:color w:val="404040"/>
+                <w:sz w:val="18"/>
+                <w:szCs w:val="18"/>
+              </w:rPr>
+              <w:t>(SpringMvc、</w:t>
+            </w:r>
+            <w:r>
+              <w:rPr>
+                <w:rFonts w:hint="eastAsia"/>
+                <w:color w:val="404040"/>
+                <w:sz w:val="18"/>
+                <w:szCs w:val="18"/>
+                <w:lang w:val="en-US" w:eastAsia="zh-CN"/>
+              </w:rPr>
+              <w:t>Hibernate</w:t>
+            </w:r>
+            <w:r>
+              <w:rPr>
+                <w:rFonts w:hint="eastAsia"/>
+                <w:color w:val="404040"/>
+                <w:sz w:val="18"/>
+                <w:szCs w:val="18"/>
+              </w:rPr>
+              <w:t>、Spring)</w:t>
+            </w:r>
+          </w:p>
+          <w:p>
+            <w:pPr>
+              <w:numPr>
+                <w:numId w:val="0"/>
+              </w:numPr>
+              <w:spacing w:line="380" w:lineRule="exact"/>
+              <w:ind w:left="1493" w:leftChars="255" w:hanging="958" w:hangingChars="530"/>
+              <w:rPr>
+                <w:rFonts w:hint="eastAsia"/>
+                <w:color w:val="404040"/>
+                <w:sz w:val="18"/>
+                <w:szCs w:val="18"/>
+              </w:rPr>
+            </w:pPr>
             <w:r>
               <w:rPr>
                 <w:rFonts w:hint="eastAsia" w:ascii="宋体" w:hAnsi="宋体" w:cs="宋体"/>
                 <w:b/>
                 <w:bCs/>
-                <w:szCs w:val="21"/>
-              </w:rPr>
-              <w:t>：基于北斗卫星的人员安全监管和事故隐患排查系统</w:t>
-            </w:r>
-          </w:p>
-          <w:p>
-            <w:pPr>
-              <w:spacing w:line="380" w:lineRule="exact"/>
+                <w:sz w:val="18"/>
+                <w:szCs w:val="18"/>
+                <w:lang w:val="en-US" w:eastAsia="zh-CN"/>
+              </w:rPr>
+              <w:t>项目描述：</w:t>
+            </w:r>
+            <w:r>
+              <w:rPr>
+                <w:rFonts w:hint="eastAsia" w:ascii="微软雅黑" w:hAnsi="微软雅黑" w:eastAsia="微软雅黑" w:cs="微软雅黑"/>
+                <w:color w:val="333333"/>
+                <w:kern w:val="0"/>
+                <w:sz w:val="18"/>
+                <w:szCs w:val="18"/>
+              </w:rPr>
+              <w:t>本项目为旅游类型网站。数据查询多为客户方接口实现。包含首页旅游线路酒店推荐，条件筛选跟团游、自由行等旅游行程，旅游详情团期介绍预定下订单邮件发送订单信息、打印行程表等。酒店，条件筛选酒店信息查询酒店实时价格下订单。支付采用银联接口，客户第一次支付跳转银联页面开通并绑定此商户，以后支付均为站内支付调用银联后台接口。根据银联接口响应信息修改订单状态并保存用户当前订单token。特卖是不定期的特价旅游产品后台配置前台查看和预订。签证是委托此公司办理签证的一项业务，用户提交个人基本信息采用线下资料提交方式办理。定制游，用户提交游玩天数是否可加减天数、个人或公司等信息，系统推荐相应线路。同步接口计划任务，采用spring计划任务每晚12点自动同步数据到本地数据库表。</w:t>
+            </w:r>
+          </w:p>
+          <w:p>
+            <w:pPr>
+              <w:numPr>
+                <w:numId w:val="0"/>
+              </w:numPr>
+              <w:spacing w:line="380" w:lineRule="exact"/>
+              <w:ind w:left="1493" w:leftChars="255" w:hanging="958" w:hangingChars="530"/>
+              <w:rPr>
+                <w:rFonts w:hint="eastAsia" w:ascii="微软雅黑" w:hAnsi="微软雅黑" w:eastAsia="微软雅黑" w:cs="微软雅黑"/>
+                <w:color w:val="333333"/>
+                <w:kern w:val="0"/>
+                <w:sz w:val="18"/>
+                <w:szCs w:val="18"/>
+              </w:rPr>
+            </w:pPr>
+            <w:r>
+              <w:rPr>
+                <w:rFonts w:hint="eastAsia"/>
+                <w:b/>
+                <w:bCs/>
+                <w:color w:val="404040"/>
+                <w:sz w:val="18"/>
+                <w:szCs w:val="18"/>
+                <w:lang w:val="en-US" w:eastAsia="zh-CN"/>
+              </w:rPr>
+              <w:t>职责描述</w:t>
+            </w:r>
+            <w:r>
               <w:rPr>
                 <w:rFonts w:hint="eastAsia" w:ascii="宋体" w:hAnsi="宋体" w:cs="宋体"/>
-                <w:b w:val="0"/>
-                <w:bCs w:val="0"/>
-                <w:szCs w:val="21"/>
+                <w:b/>
+                <w:bCs/>
+                <w:sz w:val="18"/>
+                <w:szCs w:val="18"/>
+                <w:lang w:val="en-US" w:eastAsia="zh-CN"/>
+              </w:rPr>
+              <w:t>：</w:t>
+            </w:r>
+            <w:r>
+              <w:rPr>
+                <w:rFonts w:hint="eastAsia" w:ascii="微软雅黑" w:hAnsi="微软雅黑" w:eastAsia="微软雅黑" w:cs="微软雅黑"/>
+                <w:color w:val="333333"/>
+                <w:kern w:val="0"/>
+                <w:sz w:val="18"/>
+                <w:szCs w:val="18"/>
+              </w:rPr>
+              <w:t>1.首页 banner及推荐旅游线路、酒店信息并与当前热门地区关联</w:t>
+            </w:r>
+          </w:p>
+          <w:p>
+            <w:pPr>
+              <w:numPr>
+                <w:ilvl w:val="0"/>
+                <w:numId w:val="3"/>
+              </w:numPr>
+              <w:spacing w:line="380" w:lineRule="exact"/>
+              <w:ind w:left="1436" w:leftChars="0" w:firstLine="0" w:firstLineChars="0"/>
+              <w:rPr>
+                <w:rFonts w:hint="eastAsia" w:ascii="微软雅黑" w:hAnsi="微软雅黑" w:eastAsia="微软雅黑" w:cs="微软雅黑"/>
+                <w:color w:val="333333"/>
+                <w:kern w:val="0"/>
+                <w:sz w:val="18"/>
+                <w:szCs w:val="18"/>
+              </w:rPr>
+            </w:pPr>
+            <w:r>
+              <w:rPr>
+                <w:rFonts w:hint="eastAsia" w:ascii="微软雅黑" w:hAnsi="微软雅黑" w:eastAsia="微软雅黑" w:cs="微软雅黑"/>
+                <w:color w:val="333333"/>
+                <w:kern w:val="0"/>
+                <w:sz w:val="18"/>
+                <w:szCs w:val="18"/>
+              </w:rPr>
+              <w:t>跟团游与自由行为接口请求两种不同类型旅游线路。筛选条件包含旅游天数、花费范围、国家地区、人数等。</w:t>
+            </w:r>
+          </w:p>
+          <w:p>
+            <w:pPr>
+              <w:numPr>
+                <w:numId w:val="0"/>
+              </w:numPr>
+              <w:spacing w:line="380" w:lineRule="exact"/>
+              <w:ind w:left="1436" w:leftChars="0"/>
+              <w:rPr>
+                <w:rFonts w:hint="default" w:ascii="微软雅黑" w:hAnsi="微软雅黑" w:eastAsia="微软雅黑" w:cs="微软雅黑"/>
+                <w:color w:val="333333"/>
+                <w:kern w:val="0"/>
+                <w:sz w:val="18"/>
+                <w:szCs w:val="18"/>
+                <w:lang w:val="en-US" w:eastAsia="zh-CN"/>
+              </w:rPr>
+            </w:pPr>
+            <w:r>
+              <w:rPr>
+                <w:rFonts w:hint="eastAsia" w:ascii="微软雅黑" w:hAnsi="微软雅黑" w:eastAsia="微软雅黑" w:cs="微软雅黑"/>
+                <w:color w:val="333333"/>
+                <w:kern w:val="0"/>
+                <w:sz w:val="18"/>
+                <w:szCs w:val="18"/>
+                <w:lang w:val="en-US" w:eastAsia="zh-CN"/>
+              </w:rPr>
+              <w:t>3.</w:t>
+            </w:r>
+            <w:r>
+              <w:rPr>
+                <w:rFonts w:hint="eastAsia" w:ascii="微软雅黑" w:hAnsi="微软雅黑" w:eastAsia="微软雅黑" w:cs="微软雅黑"/>
+                <w:color w:val="333333"/>
+                <w:kern w:val="0"/>
+                <w:sz w:val="18"/>
+                <w:szCs w:val="18"/>
+              </w:rPr>
+              <w:t>同步接口计划任务。</w:t>
+            </w:r>
+          </w:p>
+          <w:p>
+            <w:pPr>
+              <w:numPr>
+                <w:numId w:val="0"/>
+              </w:numPr>
+              <w:spacing w:line="380" w:lineRule="exact"/>
+              <w:ind w:left="1489" w:leftChars="255" w:hanging="954" w:hangingChars="530"/>
+              <w:rPr>
+                <w:rFonts w:hint="eastAsia"/>
+                <w:color w:val="404040"/>
+                <w:sz w:val="18"/>
+                <w:szCs w:val="18"/>
+              </w:rPr>
+            </w:pPr>
+          </w:p>
+          <w:p>
+            <w:pPr>
+              <w:numPr>
+                <w:numId w:val="0"/>
+              </w:numPr>
+              <w:spacing w:line="380" w:lineRule="exact"/>
+              <w:ind w:left="1489" w:leftChars="255" w:hanging="954" w:hangingChars="530"/>
+              <w:rPr>
+                <w:rFonts w:hint="eastAsia"/>
+                <w:color w:val="404040"/>
+                <w:sz w:val="18"/>
+                <w:szCs w:val="18"/>
+              </w:rPr>
+            </w:pPr>
+          </w:p>
+          <w:p>
+            <w:pPr>
+              <w:numPr>
+                <w:numId w:val="0"/>
+              </w:numPr>
+              <w:spacing w:line="380" w:lineRule="exact"/>
+              <w:ind w:left="1489" w:leftChars="255" w:hanging="954" w:hangingChars="530"/>
+              <w:rPr>
+                <w:rFonts w:hint="eastAsia"/>
+                <w:color w:val="404040"/>
+                <w:sz w:val="18"/>
+                <w:szCs w:val="18"/>
+              </w:rPr>
+            </w:pPr>
+          </w:p>
+          <w:p>
+            <w:pPr>
+              <w:numPr>
+                <w:numId w:val="0"/>
+              </w:numPr>
+              <w:spacing w:line="380" w:lineRule="exact"/>
+              <w:ind w:left="1489" w:leftChars="255" w:hanging="954" w:hangingChars="530"/>
+              <w:rPr>
+                <w:rFonts w:hint="eastAsia"/>
+                <w:color w:val="404040"/>
+                <w:sz w:val="18"/>
+                <w:szCs w:val="18"/>
+              </w:rPr>
+            </w:pPr>
+          </w:p>
+          <w:p>
+            <w:pPr>
+              <w:numPr>
+                <w:ilvl w:val="0"/>
+                <w:numId w:val="1"/>
+              </w:numPr>
+              <w:spacing w:line="380" w:lineRule="exact"/>
+              <w:ind w:left="0" w:leftChars="0" w:firstLine="0" w:firstLineChars="0"/>
+              <w:rPr>
+                <w:rFonts w:hint="default" w:ascii="宋体" w:hAnsi="宋体" w:cs="宋体"/>
+                <w:lang w:val="en-US" w:eastAsia="zh-CN"/>
               </w:rPr>
             </w:pPr>
             <w:r>
               <w:rPr>
                 <w:rFonts w:hint="eastAsia" w:ascii="宋体" w:hAnsi="宋体" w:cs="宋体"/>
-                <w:b w:val="0"/>
-                <w:bCs w:val="0"/>
-                <w:szCs w:val="21"/>
-              </w:rPr>
-              <w:t>开发环境：myeclipse+tomcat+mysql+maven+svn+ssm+poi+jsp+jfreechart</w:t>
-            </w:r>
-          </w:p>
-          <w:p>
-            <w:pPr>
-              <w:spacing w:line="380" w:lineRule="exact"/>
+                <w:b/>
+                <w:bCs/>
+                <w:sz w:val="28"/>
+                <w:szCs w:val="28"/>
+                <w:lang w:val="en-US" w:eastAsia="zh-CN"/>
+              </w:rPr>
+              <w:t xml:space="preserve">新炒股行情系统  </w:t>
+            </w:r>
+            <w:r>
               <w:rPr>
                 <w:rFonts w:hint="eastAsia" w:ascii="宋体" w:hAnsi="宋体" w:cs="宋体"/>
-                <w:b w:val="0"/>
-                <w:bCs w:val="0"/>
-                <w:szCs w:val="21"/>
+                <w:lang w:val="en-US" w:eastAsia="zh-CN"/>
+              </w:rPr>
+              <w:t>2014.12-2016.6</w:t>
+            </w:r>
+          </w:p>
+          <w:p>
+            <w:pPr>
+              <w:numPr>
+                <w:ilvl w:val="0"/>
+                <w:numId w:val="0"/>
+              </w:numPr>
+              <w:spacing w:line="380" w:lineRule="exact"/>
+              <w:ind w:leftChars="0" w:firstLine="562"/>
+              <w:rPr>
+                <w:rFonts w:hint="default" w:ascii="宋体" w:hAnsi="宋体" w:eastAsia="宋体" w:cs="宋体"/>
+                <w:b/>
+                <w:bCs/>
+                <w:sz w:val="18"/>
+                <w:szCs w:val="18"/>
+                <w:lang w:val="en-US" w:eastAsia="zh-CN"/>
               </w:rPr>
             </w:pPr>
             <w:r>
               <w:rPr>
                 <w:rFonts w:hint="eastAsia" w:ascii="宋体" w:hAnsi="宋体" w:cs="宋体"/>
-                <w:b w:val="0"/>
-                <w:bCs w:val="0"/>
-                <w:szCs w:val="21"/>
-              </w:rPr>
-              <w:t>开发周期：201</w:t>
-            </w:r>
+                <w:b/>
+                <w:bCs/>
+                <w:sz w:val="18"/>
+                <w:szCs w:val="18"/>
+                <w:lang w:val="en-US" w:eastAsia="zh-CN"/>
+              </w:rPr>
+              <w:t>开发环境：</w:t>
+            </w:r>
+            <w:r>
+              <w:rPr>
+                <w:rFonts w:hint="eastAsia"/>
+                <w:color w:val="404040"/>
+                <w:sz w:val="18"/>
+                <w:szCs w:val="18"/>
+              </w:rPr>
+              <w:t>JDK 1.7</w:t>
+            </w:r>
+            <w:r>
+              <w:rPr>
+                <w:rFonts w:hint="eastAsia"/>
+                <w:color w:val="404040"/>
+                <w:sz w:val="18"/>
+                <w:szCs w:val="18"/>
+                <w:lang w:eastAsia="zh-CN"/>
+              </w:rPr>
+              <w:t>、</w:t>
+            </w:r>
+            <w:r>
+              <w:rPr>
+                <w:rFonts w:hint="eastAsia"/>
+                <w:color w:val="404040"/>
+                <w:sz w:val="18"/>
+                <w:szCs w:val="18"/>
+                <w:lang w:val="en-US" w:eastAsia="zh-CN"/>
+              </w:rPr>
+              <w:t>Maven、Linux</w:t>
+            </w:r>
+          </w:p>
+          <w:p>
+            <w:pPr>
+              <w:numPr>
+                <w:ilvl w:val="0"/>
+                <w:numId w:val="0"/>
+              </w:numPr>
+              <w:spacing w:line="380" w:lineRule="exact"/>
+              <w:ind w:leftChars="0" w:firstLine="562"/>
+              <w:rPr>
+                <w:rFonts w:hint="eastAsia" w:ascii="宋体" w:hAnsi="宋体" w:eastAsia="宋体" w:cs="宋体"/>
+                <w:b/>
+                <w:bCs/>
+                <w:sz w:val="18"/>
+                <w:szCs w:val="18"/>
+                <w:lang w:val="en-US" w:eastAsia="zh-CN"/>
+              </w:rPr>
+            </w:pPr>
             <w:r>
               <w:rPr>
                 <w:rFonts w:hint="eastAsia" w:ascii="宋体" w:hAnsi="宋体" w:cs="宋体"/>
-                <w:b w:val="0"/>
-                <w:bCs w:val="0"/>
-                <w:szCs w:val="21"/>
-                <w:lang w:val="en-US" w:eastAsia="zh-CN"/>
-              </w:rPr>
-              <w:t>5</w:t>
+                <w:b/>
+                <w:bCs/>
+                <w:sz w:val="18"/>
+                <w:szCs w:val="18"/>
+                <w:lang w:val="en-US" w:eastAsia="zh-CN"/>
+              </w:rPr>
+              <w:t>技术框架：</w:t>
+            </w:r>
+            <w:r>
+              <w:rPr>
+                <w:rFonts w:hint="eastAsia"/>
+                <w:color w:val="404040"/>
+                <w:sz w:val="18"/>
+                <w:szCs w:val="18"/>
+              </w:rPr>
+              <w:t>SS</w:t>
+            </w:r>
+            <w:r>
+              <w:rPr>
+                <w:rFonts w:hint="eastAsia"/>
+                <w:color w:val="404040"/>
+                <w:sz w:val="18"/>
+                <w:szCs w:val="18"/>
+                <w:lang w:val="en-US" w:eastAsia="zh-CN"/>
+              </w:rPr>
+              <w:t>M</w:t>
+            </w:r>
+            <w:r>
+              <w:rPr>
+                <w:rFonts w:hint="eastAsia"/>
+                <w:color w:val="404040"/>
+                <w:sz w:val="18"/>
+                <w:szCs w:val="18"/>
+              </w:rPr>
+              <w:t>(SpringMvc、</w:t>
+            </w:r>
+            <w:r>
+              <w:rPr>
+                <w:rFonts w:hint="eastAsia"/>
+                <w:color w:val="404040"/>
+                <w:sz w:val="18"/>
+                <w:szCs w:val="18"/>
+                <w:lang w:val="en-US" w:eastAsia="zh-CN"/>
+              </w:rPr>
+              <w:t>Mybatis</w:t>
+            </w:r>
+            <w:r>
+              <w:rPr>
+                <w:rFonts w:hint="eastAsia"/>
+                <w:color w:val="404040"/>
+                <w:sz w:val="18"/>
+                <w:szCs w:val="18"/>
+              </w:rPr>
+              <w:t>、Spring)</w:t>
+            </w:r>
+            <w:r>
+              <w:rPr>
+                <w:rFonts w:hint="eastAsia"/>
+                <w:color w:val="404040"/>
+                <w:sz w:val="18"/>
+                <w:szCs w:val="18"/>
+                <w:lang w:eastAsia="zh-CN"/>
+              </w:rPr>
+              <w:t xml:space="preserve">、Redis  </w:t>
+            </w:r>
+          </w:p>
+          <w:p>
+            <w:pPr>
+              <w:numPr>
+                <w:ilvl w:val="0"/>
+                <w:numId w:val="0"/>
+              </w:numPr>
+              <w:spacing w:line="380" w:lineRule="exact"/>
+              <w:ind w:left="1440" w:hanging="1440" w:hangingChars="800"/>
+              <w:rPr>
+                <w:rFonts w:hint="default" w:ascii="Times New Roman" w:hAnsi="Times New Roman" w:eastAsia="宋体" w:cs="Times New Roman"/>
+                <w:lang w:val="en-US" w:eastAsia="zh-CN"/>
+              </w:rPr>
+            </w:pPr>
+            <w:r>
+              <w:rPr>
+                <w:rFonts w:hint="eastAsia"/>
+                <w:color w:val="404040"/>
+                <w:sz w:val="18"/>
+                <w:szCs w:val="18"/>
+                <w:lang w:val="en-US" w:eastAsia="zh-CN"/>
+              </w:rPr>
+              <w:t xml:space="preserve">      </w:t>
             </w:r>
             <w:r>
               <w:rPr>
                 <w:rFonts w:hint="eastAsia" w:ascii="宋体" w:hAnsi="宋体" w:cs="宋体"/>
-                <w:b w:val="0"/>
-                <w:bCs w:val="0"/>
-                <w:szCs w:val="21"/>
-              </w:rPr>
-              <w:t>年</w:t>
+                <w:b/>
+                <w:bCs/>
+                <w:sz w:val="18"/>
+                <w:szCs w:val="18"/>
+                <w:lang w:val="en-US" w:eastAsia="zh-CN"/>
+              </w:rPr>
+              <w:t>项目描述：</w:t>
+            </w:r>
+            <w:r>
+              <w:rPr>
+                <w:rFonts w:hint="default" w:ascii="Times New Roman" w:hAnsi="Times New Roman" w:cs="Times New Roman"/>
+                <w:sz w:val="18"/>
+                <w:szCs w:val="18"/>
+              </w:rPr>
+              <w:t>客户端行情刷新略慢（4秒），服务端程序由于当初设计不是很合理导致程序时常崩溃，赶上上交所行情系统升级，因此公司决定对行情系统进行彻底改造。改造完毕后，行情刷新频率提升到每次400毫秒左右</w:t>
+            </w:r>
+            <w:r>
+              <w:rPr>
+                <w:rFonts w:hint="default" w:ascii="Times New Roman" w:hAnsi="Times New Roman" w:cs="Times New Roman"/>
+                <w:sz w:val="18"/>
+                <w:szCs w:val="18"/>
+                <w:lang w:eastAsia="zh-CN"/>
+              </w:rPr>
+              <w:t>。</w:t>
+            </w:r>
+            <w:r>
+              <w:rPr>
+                <w:rFonts w:hint="default" w:ascii="Times New Roman" w:hAnsi="Times New Roman" w:cs="Times New Roman"/>
+                <w:sz w:val="18"/>
+                <w:szCs w:val="18"/>
+                <w:lang w:val="en-US" w:eastAsia="zh-CN"/>
+              </w:rPr>
+              <w:t>项目整体采用模块化思想设计，并且利用Redis的订阅发布功能实现不同模块间的通信。合理利用Redis实现分布式加锁，同时在使用生产者和消费者模式中，需合理调整生产者和消费者模式的数量：1.防止线程间的竞争过于激烈造成吞吐量下降。2.避免对象积累过多，消费者来不及消费，导致老年代空间越来越少，造成系统崩溃。</w:t>
+            </w:r>
+          </w:p>
+          <w:p>
+            <w:pPr>
+              <w:numPr>
+                <w:numId w:val="0"/>
+              </w:numPr>
+              <w:spacing w:line="380" w:lineRule="exact"/>
+              <w:ind w:left="1440" w:hanging="1680" w:hangingChars="800"/>
+              <w:rPr>
+                <w:rFonts w:hint="default" w:ascii="宋体" w:hAnsi="宋体"/>
+                <w:lang w:val="en-US" w:eastAsia="zh-CN"/>
+              </w:rPr>
+            </w:pPr>
+            <w:r>
+              <w:rPr>
+                <w:rFonts w:hint="eastAsia" w:ascii="宋体" w:hAnsi="宋体"/>
+                <w:lang w:val="en-US" w:eastAsia="zh-CN"/>
+              </w:rPr>
+              <w:t xml:space="preserve">     </w:t>
+            </w:r>
+            <w:r>
+              <w:rPr>
+                <w:rFonts w:hint="eastAsia"/>
+                <w:b/>
+                <w:bCs/>
+                <w:color w:val="404040"/>
+                <w:sz w:val="18"/>
+                <w:szCs w:val="18"/>
+                <w:lang w:val="en-US" w:eastAsia="zh-CN"/>
+              </w:rPr>
+              <w:t>职责描述</w:t>
             </w:r>
             <w:r>
               <w:rPr>
                 <w:rFonts w:hint="eastAsia" w:ascii="宋体" w:hAnsi="宋体" w:cs="宋体"/>
-                <w:b w:val="0"/>
-                <w:bCs w:val="0"/>
-                <w:szCs w:val="21"/>
-                <w:lang w:val="en-US" w:eastAsia="zh-CN"/>
-              </w:rPr>
-              <w:t>3</w:t>
-            </w:r>
-            <w:r>
-              <w:rPr>
-                <w:rFonts w:hint="eastAsia" w:ascii="宋体" w:hAnsi="宋体" w:cs="宋体"/>
-                <w:b w:val="0"/>
-                <w:bCs w:val="0"/>
-                <w:szCs w:val="21"/>
-              </w:rPr>
-              <w:t>月</w:t>
-            </w:r>
-            <w:r>
-              <w:rPr>
-                <w:rFonts w:hint="eastAsia" w:ascii="宋体" w:hAnsi="宋体" w:cs="宋体"/>
-                <w:b w:val="0"/>
-                <w:bCs w:val="0"/>
-                <w:szCs w:val="21"/>
-                <w:lang w:val="en-US" w:eastAsia="zh-CN"/>
-              </w:rPr>
-              <w:t>~2015年9月</w:t>
-            </w:r>
-          </w:p>
-          <w:p>
-            <w:pPr>
-              <w:spacing w:line="380" w:lineRule="exact"/>
-              <w:rPr>
-                <w:rFonts w:hint="eastAsia" w:ascii="宋体" w:hAnsi="宋体" w:cs="宋体"/>
-                <w:b w:val="0"/>
-                <w:bCs w:val="0"/>
-                <w:szCs w:val="21"/>
-              </w:rPr>
-            </w:pPr>
-            <w:r>
-              <w:rPr>
-                <w:rFonts w:hint="eastAsia" w:ascii="宋体" w:hAnsi="宋体" w:cs="宋体"/>
-                <w:b w:val="0"/>
-                <w:bCs w:val="0"/>
-                <w:szCs w:val="21"/>
-              </w:rPr>
-              <w:t>责任描述：</w:t>
-            </w:r>
-          </w:p>
-          <w:p>
-            <w:pPr>
-              <w:spacing w:line="400" w:lineRule="exact"/>
-              <w:rPr>
-                <w:rFonts w:hint="eastAsia"/>
-                <w:b w:val="0"/>
-                <w:bCs w:val="0"/>
-                <w:color w:val="000000"/>
-              </w:rPr>
-            </w:pPr>
-            <w:r>
-              <w:rPr>
-                <w:rFonts w:hint="eastAsia"/>
-                <w:b w:val="0"/>
-                <w:bCs w:val="0"/>
-                <w:color w:val="000000"/>
-              </w:rPr>
-              <w:t>1 负责人员安全检查模块和事故隐患排查系统模块代码的编写</w:t>
-            </w:r>
-          </w:p>
-          <w:p>
-            <w:pPr>
-              <w:spacing w:line="400" w:lineRule="exact"/>
-              <w:rPr>
-                <w:rFonts w:hint="eastAsia"/>
-                <w:b w:val="0"/>
-                <w:bCs w:val="0"/>
-                <w:color w:val="000000"/>
-              </w:rPr>
-            </w:pPr>
-            <w:r>
-              <w:rPr>
-                <w:rFonts w:hint="eastAsia"/>
-                <w:b w:val="0"/>
-                <w:bCs w:val="0"/>
-                <w:color w:val="000000"/>
-              </w:rPr>
-              <w:t>2 负责</w:t>
-            </w:r>
-            <w:r>
-              <w:rPr>
-                <w:rFonts w:hint="eastAsia"/>
-                <w:b w:val="0"/>
-                <w:bCs w:val="0"/>
-                <w:color w:val="000000"/>
-                <w:lang w:val="en-US" w:eastAsia="zh-CN"/>
-              </w:rPr>
-              <w:t>单元模块测试、</w:t>
-            </w:r>
-            <w:r>
-              <w:rPr>
-                <w:rFonts w:hint="eastAsia"/>
-                <w:b w:val="0"/>
-                <w:bCs w:val="0"/>
-                <w:color w:val="000000"/>
-              </w:rPr>
-              <w:t>一些文档的编写</w:t>
-            </w:r>
-          </w:p>
-          <w:p>
-            <w:pPr>
-              <w:spacing w:line="400" w:lineRule="exact"/>
-              <w:rPr>
-                <w:rFonts w:hint="eastAsia"/>
-                <w:b w:val="0"/>
-                <w:bCs w:val="0"/>
-                <w:color w:val="000000"/>
-              </w:rPr>
-            </w:pPr>
-            <w:r>
-              <w:rPr>
-                <w:rFonts w:hint="eastAsia"/>
-                <w:b w:val="0"/>
-                <w:bCs w:val="0"/>
-                <w:color w:val="000000"/>
-              </w:rPr>
-              <w:t>技术描述：</w:t>
-            </w:r>
-          </w:p>
-          <w:p>
-            <w:pPr>
-              <w:spacing w:line="400" w:lineRule="exact"/>
-              <w:rPr>
-                <w:rFonts w:hint="eastAsia"/>
-                <w:color w:val="000000"/>
-              </w:rPr>
-            </w:pPr>
-            <w:r>
-              <w:rPr>
-                <w:rFonts w:hint="eastAsia"/>
-                <w:color w:val="000000"/>
-              </w:rPr>
-              <w:t>1 前台采用bootstrap 框架，前台使用js，jquery，ajax 。</w:t>
-            </w:r>
-          </w:p>
-          <w:p>
-            <w:pPr>
-              <w:spacing w:line="400" w:lineRule="exact"/>
-              <w:rPr>
-                <w:rFonts w:hint="eastAsia"/>
-                <w:color w:val="000000"/>
-              </w:rPr>
-            </w:pPr>
-            <w:r>
-              <w:rPr>
-                <w:rFonts w:hint="eastAsia"/>
-                <w:color w:val="000000"/>
-              </w:rPr>
-              <w:t>2 业务流程采用activity 框架。</w:t>
-            </w:r>
-          </w:p>
-          <w:p>
-            <w:pPr>
-              <w:spacing w:line="400" w:lineRule="exact"/>
-              <w:rPr>
-                <w:rFonts w:hint="eastAsia"/>
-                <w:color w:val="000000"/>
-              </w:rPr>
-            </w:pPr>
-            <w:r>
-              <w:rPr>
-                <w:rFonts w:hint="eastAsia"/>
-                <w:color w:val="000000"/>
-              </w:rPr>
-              <w:t>3 利用poi做数据的导入导出。</w:t>
-            </w:r>
-          </w:p>
-          <w:p>
-            <w:pPr>
-              <w:spacing w:line="400" w:lineRule="exact"/>
-              <w:rPr>
-                <w:rFonts w:hint="eastAsia"/>
-                <w:color w:val="000000"/>
-              </w:rPr>
-            </w:pPr>
-            <w:r>
-              <w:rPr>
-                <w:rFonts w:hint="eastAsia"/>
-                <w:color w:val="000000"/>
-              </w:rPr>
-              <w:t>4 利用jfreechart 做数据报表的统计</w:t>
-            </w:r>
-          </w:p>
-          <w:p>
-            <w:pPr>
-              <w:spacing w:line="380" w:lineRule="exact"/>
-              <w:rPr>
-                <w:rFonts w:hint="eastAsia" w:ascii="宋体" w:hAnsi="宋体" w:cs="宋体"/>
-              </w:rPr>
-            </w:pPr>
+                <w:b/>
+                <w:bCs/>
+                <w:sz w:val="18"/>
+                <w:szCs w:val="18"/>
+                <w:lang w:val="en-US" w:eastAsia="zh-CN"/>
+              </w:rPr>
+              <w:t>：</w:t>
+            </w:r>
+            <w:r>
+              <w:rPr>
+                <w:rFonts w:hint="default" w:ascii="Times New Roman" w:hAnsi="Times New Roman" w:cs="Times New Roman"/>
+                <w:sz w:val="18"/>
+                <w:szCs w:val="18"/>
+              </w:rPr>
+              <w:t>主要负责行情的接收解析和存储，同时设计部分redis缓存的结构。</w:t>
+            </w:r>
           </w:p>
         </w:tc>
       </w:tr>
     </w:tbl>
+    <w:tbl>
+      <w:tblPr>
+        <w:tblStyle w:val="2"/>
+        <w:tblpPr w:leftFromText="180" w:rightFromText="180" w:vertAnchor="text" w:horzAnchor="page" w:tblpX="1412" w:tblpY="184"/>
+        <w:tblOverlap w:val="never"/>
+        <w:tblW w:w="9533" w:type="dxa"/>
+        <w:tblInd w:w="0" w:type="dxa"/>
+        <w:shd w:val="clear" w:color="auto" w:fill="B3B3B3"/>
+        <w:tblLayout w:type="fixed"/>
+        <w:tblCellMar>
+          <w:top w:w="0" w:type="dxa"/>
+          <w:left w:w="108" w:type="dxa"/>
+          <w:bottom w:w="0" w:type="dxa"/>
+          <w:right w:w="108" w:type="dxa"/>
+        </w:tblCellMar>
+      </w:tblPr>
+      <w:tblGrid>
+        <w:gridCol w:w="2124"/>
+        <w:gridCol w:w="2448"/>
+        <w:gridCol w:w="1692"/>
+        <w:gridCol w:w="3269"/>
+      </w:tblGrid>
+      <w:tr>
+        <w:tblPrEx>
+          <w:shd w:val="clear" w:color="auto" w:fill="B3B3B3"/>
+          <w:tblLayout w:type="fixed"/>
+          <w:tblCellMar>
+            <w:top w:w="0" w:type="dxa"/>
+            <w:left w:w="108" w:type="dxa"/>
+            <w:bottom w:w="0" w:type="dxa"/>
+            <w:right w:w="108" w:type="dxa"/>
+          </w:tblCellMar>
+        </w:tblPrEx>
+        <w:trPr>
+          <w:trHeight w:val="369" w:hRule="atLeast"/>
+        </w:trPr>
+        <w:tc>
+          <w:tcPr>
+            <w:tcW w:w="9533" w:type="dxa"/>
+            <w:gridSpan w:val="4"/>
+            <w:shd w:val="clear" w:color="auto" w:fill="B3B3B3"/>
+            <w:noWrap w:val="0"/>
+            <w:vAlign w:val="top"/>
+          </w:tcPr>
+          <w:p>
+            <w:pPr>
+              <w:keepNext/>
+              <w:spacing w:line="380" w:lineRule="exact"/>
+              <w:textAlignment w:val="center"/>
+              <w:rPr>
+                <w:rFonts w:hint="default" w:ascii="Arial" w:hAnsi="宋体" w:eastAsia="宋体" w:cs="Arial"/>
+                <w:szCs w:val="21"/>
+                <w:lang w:val="en-US" w:eastAsia="zh-CN"/>
+              </w:rPr>
+            </w:pPr>
+            <w:r>
+              <w:rPr>
+                <w:rFonts w:hint="eastAsia" w:ascii="Arial" w:hAnsi="宋体" w:cs="Arial"/>
+                <w:szCs w:val="21"/>
+                <w:lang w:val="en-US" w:eastAsia="zh-CN"/>
+              </w:rPr>
+              <w:t>教育背景</w:t>
+            </w:r>
+          </w:p>
+        </w:tc>
+      </w:tr>
+      <w:tr>
+        <w:tblPrEx>
+          <w:shd w:val="clear" w:color="auto" w:fill="B3B3B3"/>
+          <w:tblLayout w:type="fixed"/>
+          <w:tblCellMar>
+            <w:top w:w="0" w:type="dxa"/>
+            <w:left w:w="108" w:type="dxa"/>
+            <w:bottom w:w="0" w:type="dxa"/>
+            <w:right w:w="108" w:type="dxa"/>
+          </w:tblCellMar>
+        </w:tblPrEx>
+        <w:trPr>
+          <w:trHeight w:val="371" w:hRule="atLeast"/>
+        </w:trPr>
+        <w:tc>
+          <w:tcPr>
+            <w:tcW w:w="2124" w:type="dxa"/>
+            <w:shd w:val="clear" w:color="auto" w:fill="E6E6E6"/>
+            <w:noWrap w:val="0"/>
+            <w:vAlign w:val="top"/>
+          </w:tcPr>
+          <w:p>
+            <w:pPr>
+              <w:keepNext/>
+              <w:spacing w:line="380" w:lineRule="exact"/>
+              <w:ind w:firstLine="525" w:firstLineChars="250"/>
+              <w:textAlignment w:val="center"/>
+              <w:rPr>
+                <w:rFonts w:ascii="Arial" w:hAnsi="Arial" w:cs="Arial"/>
+                <w:szCs w:val="21"/>
+              </w:rPr>
+            </w:pPr>
+            <w:r>
+              <w:rPr>
+                <w:rFonts w:hint="eastAsia"/>
+                <w:lang w:val="en-US" w:eastAsia="zh-CN"/>
+              </w:rPr>
+              <w:t>2011.9-2015.6</w:t>
+            </w:r>
+          </w:p>
+        </w:tc>
+        <w:tc>
+          <w:tcPr>
+            <w:tcW w:w="2448" w:type="dxa"/>
+            <w:shd w:val="clear" w:color="auto" w:fill="E6E6E6"/>
+            <w:noWrap w:val="0"/>
+            <w:vAlign w:val="top"/>
+          </w:tcPr>
+          <w:p>
+            <w:pPr>
+              <w:keepNext/>
+              <w:spacing w:line="380" w:lineRule="exact"/>
+              <w:ind w:firstLine="210" w:firstLineChars="100"/>
+              <w:textAlignment w:val="center"/>
+              <w:rPr>
+                <w:rFonts w:hint="default" w:ascii="Arial" w:hAnsi="Arial" w:cs="Arial"/>
+                <w:szCs w:val="21"/>
+                <w:lang w:val="en-US"/>
+              </w:rPr>
+            </w:pPr>
+            <w:r>
+              <w:rPr>
+                <w:rFonts w:hint="eastAsia" w:ascii="Arial" w:hAnsi="宋体" w:cs="Arial"/>
+                <w:szCs w:val="21"/>
+                <w:lang w:val="en-US" w:eastAsia="zh-CN"/>
+              </w:rPr>
+              <w:t>安徽工程科技学院</w:t>
+            </w:r>
+          </w:p>
+        </w:tc>
+        <w:tc>
+          <w:tcPr>
+            <w:tcW w:w="1692" w:type="dxa"/>
+            <w:shd w:val="clear" w:color="auto" w:fill="E6E6E6"/>
+            <w:noWrap w:val="0"/>
+            <w:vAlign w:val="top"/>
+          </w:tcPr>
+          <w:p>
+            <w:pPr>
+              <w:keepNext/>
+              <w:spacing w:line="380" w:lineRule="exact"/>
+              <w:ind w:firstLine="420" w:firstLineChars="200"/>
+              <w:textAlignment w:val="center"/>
+              <w:rPr>
+                <w:rFonts w:hint="eastAsia" w:ascii="Arial" w:hAnsi="Arial" w:eastAsia="宋体" w:cs="Arial"/>
+                <w:szCs w:val="21"/>
+                <w:lang w:val="en-US" w:eastAsia="zh-CN"/>
+              </w:rPr>
+            </w:pPr>
+            <w:r>
+              <w:rPr>
+                <w:rFonts w:hint="eastAsia" w:ascii="Arial" w:hAnsi="Arial" w:cs="Arial"/>
+                <w:szCs w:val="21"/>
+                <w:lang w:val="en-US" w:eastAsia="zh-CN"/>
+              </w:rPr>
+              <w:t>本科</w:t>
+            </w:r>
+          </w:p>
+        </w:tc>
+        <w:tc>
+          <w:tcPr>
+            <w:tcW w:w="3269" w:type="dxa"/>
+            <w:shd w:val="clear" w:color="auto" w:fill="E6E6E6"/>
+            <w:noWrap w:val="0"/>
+            <w:vAlign w:val="top"/>
+          </w:tcPr>
+          <w:p>
+            <w:pPr>
+              <w:keepNext/>
+              <w:spacing w:line="380" w:lineRule="exact"/>
+              <w:ind w:firstLine="630" w:firstLineChars="300"/>
+              <w:textAlignment w:val="center"/>
+              <w:rPr>
+                <w:rFonts w:hint="default" w:ascii="Arial" w:hAnsi="Arial" w:eastAsia="宋体" w:cs="Arial"/>
+                <w:szCs w:val="21"/>
+                <w:lang w:val="en-US" w:eastAsia="zh-CN"/>
+              </w:rPr>
+            </w:pPr>
+            <w:r>
+              <w:rPr>
+                <w:rFonts w:hint="eastAsia" w:ascii="Arial" w:hAnsi="宋体" w:cs="Arial"/>
+                <w:szCs w:val="21"/>
+                <w:lang w:val="en-US" w:eastAsia="zh-CN"/>
+              </w:rPr>
+              <w:t>计算机科学与技术</w:t>
+            </w:r>
+          </w:p>
+        </w:tc>
+      </w:tr>
+    </w:tbl>
+    <w:tbl>
+      <w:tblPr>
+        <w:tblStyle w:val="2"/>
+        <w:tblpPr w:leftFromText="180" w:rightFromText="180" w:vertAnchor="text" w:horzAnchor="page" w:tblpX="1400" w:tblpY="29"/>
+        <w:tblOverlap w:val="never"/>
+        <w:tblW w:w="9533" w:type="dxa"/>
+        <w:tblInd w:w="0" w:type="dxa"/>
+        <w:shd w:val="clear" w:color="auto" w:fill="B3B3B3"/>
+        <w:tblLayout w:type="fixed"/>
+        <w:tblCellMar>
+          <w:top w:w="0" w:type="dxa"/>
+          <w:left w:w="108" w:type="dxa"/>
+          <w:bottom w:w="0" w:type="dxa"/>
+          <w:right w:w="108" w:type="dxa"/>
+        </w:tblCellMar>
+      </w:tblPr>
+      <w:tblGrid>
+        <w:gridCol w:w="9533"/>
+      </w:tblGrid>
+      <w:tr>
+        <w:tblPrEx>
+          <w:tblLayout w:type="fixed"/>
+          <w:tblCellMar>
+            <w:top w:w="0" w:type="dxa"/>
+            <w:left w:w="108" w:type="dxa"/>
+            <w:bottom w:w="0" w:type="dxa"/>
+            <w:right w:w="108" w:type="dxa"/>
+          </w:tblCellMar>
+        </w:tblPrEx>
+        <w:trPr>
+          <w:trHeight w:val="369" w:hRule="atLeast"/>
+        </w:trPr>
+        <w:tc>
+          <w:tcPr>
+            <w:tcW w:w="9533" w:type="dxa"/>
+            <w:shd w:val="clear" w:color="auto" w:fill="B3B3B3"/>
+            <w:noWrap w:val="0"/>
+            <w:vAlign w:val="top"/>
+          </w:tcPr>
+          <w:p>
+            <w:pPr>
+              <w:keepNext/>
+              <w:spacing w:line="380" w:lineRule="exact"/>
+              <w:textAlignment w:val="center"/>
+              <w:rPr>
+                <w:rFonts w:hint="default" w:ascii="Arial" w:hAnsi="宋体" w:eastAsia="宋体" w:cs="Arial"/>
+                <w:szCs w:val="21"/>
+                <w:lang w:val="en-US" w:eastAsia="zh-CN"/>
+              </w:rPr>
+            </w:pPr>
+            <w:r>
+              <w:rPr>
+                <w:rFonts w:hint="eastAsia" w:ascii="Arial" w:hAnsi="宋体" w:cs="Arial"/>
+                <w:szCs w:val="21"/>
+                <w:lang w:val="en-US" w:eastAsia="zh-CN"/>
+              </w:rPr>
+              <w:t>自我评价</w:t>
+            </w:r>
+          </w:p>
+        </w:tc>
+      </w:tr>
+      <w:tr>
+        <w:tblPrEx>
+          <w:shd w:val="clear" w:color="auto" w:fill="B3B3B3"/>
+          <w:tblLayout w:type="fixed"/>
+          <w:tblCellMar>
+            <w:top w:w="0" w:type="dxa"/>
+            <w:left w:w="108" w:type="dxa"/>
+            <w:bottom w:w="0" w:type="dxa"/>
+            <w:right w:w="108" w:type="dxa"/>
+          </w:tblCellMar>
+        </w:tblPrEx>
+        <w:trPr>
+          <w:trHeight w:val="2000" w:hRule="atLeast"/>
+        </w:trPr>
+        <w:tc>
+          <w:tcPr>
+            <w:tcW w:w="9533" w:type="dxa"/>
+            <w:shd w:val="clear" w:color="auto" w:fill="E6E6E6"/>
+            <w:noWrap w:val="0"/>
+            <w:vAlign w:val="top"/>
+          </w:tcPr>
+          <w:p>
+            <w:pPr>
+              <w:keepNext/>
+              <w:spacing w:line="380" w:lineRule="exact"/>
+              <w:ind w:firstLine="525" w:firstLineChars="250"/>
+              <w:textAlignment w:val="center"/>
+              <w:rPr>
+                <w:rFonts w:hint="eastAsia" w:ascii="Arial" w:hAnsi="Arial" w:cs="Arial"/>
+                <w:szCs w:val="21"/>
+                <w:lang w:val="en-US" w:eastAsia="zh-CN"/>
+              </w:rPr>
+            </w:pPr>
+            <w:r>
+              <w:rPr>
+                <w:rFonts w:hint="eastAsia" w:ascii="Arial" w:hAnsi="Arial" w:cs="Arial"/>
+                <w:szCs w:val="21"/>
+                <w:lang w:val="en-US" w:eastAsia="zh-CN"/>
+              </w:rPr>
+              <w:t>996</w:t>
+            </w:r>
+          </w:p>
+          <w:p>
+            <w:pPr>
+              <w:autoSpaceDE w:val="0"/>
+              <w:autoSpaceDN w:val="0"/>
+              <w:adjustRightInd w:val="0"/>
+              <w:spacing w:line="360" w:lineRule="auto"/>
+              <w:ind w:firstLine="420"/>
+              <w:rPr>
+                <w:rFonts w:hint="eastAsia" w:ascii="宋体" w:cs="宋体"/>
+                <w:lang w:val="zh-CN"/>
+              </w:rPr>
+            </w:pPr>
+            <w:r>
+              <w:rPr>
+                <w:rFonts w:hint="eastAsia" w:ascii="宋体" w:cs="宋体"/>
+                <w:lang w:val="zh-CN"/>
+              </w:rPr>
+              <w:t>学习能力强，善于接受新技术。</w:t>
+            </w:r>
+          </w:p>
+          <w:p>
+            <w:pPr>
+              <w:autoSpaceDE w:val="0"/>
+              <w:autoSpaceDN w:val="0"/>
+              <w:adjustRightInd w:val="0"/>
+              <w:spacing w:line="360" w:lineRule="auto"/>
+              <w:ind w:firstLine="420"/>
+              <w:rPr>
+                <w:rFonts w:hint="eastAsia" w:ascii="宋体"/>
+                <w:lang w:val="zh-CN"/>
+              </w:rPr>
+            </w:pPr>
+            <w:r>
+              <w:rPr>
+                <w:rFonts w:hint="eastAsia" w:ascii="宋体" w:cs="宋体"/>
+                <w:lang w:val="zh-CN"/>
+              </w:rPr>
+              <w:t>善于与同事交流沟通，能以较强的团队合作精神，快速的融入开发团队。</w:t>
+            </w:r>
+          </w:p>
+          <w:p>
+            <w:pPr>
+              <w:keepNext/>
+              <w:spacing w:line="380" w:lineRule="exact"/>
+              <w:ind w:firstLine="440" w:firstLineChars="200"/>
+              <w:textAlignment w:val="center"/>
+              <w:rPr>
+                <w:rFonts w:hint="default" w:ascii="Arial" w:hAnsi="Arial" w:cs="Arial"/>
+                <w:szCs w:val="21"/>
+                <w:lang w:val="en-US" w:eastAsia="zh-CN"/>
+              </w:rPr>
+            </w:pPr>
+            <w:r>
+              <w:rPr>
+                <w:b w:val="0"/>
+                <w:bCs w:val="0"/>
+                <w:sz w:val="22"/>
+                <w:szCs w:val="22"/>
+              </w:rPr>
+              <w:t>为人诚恳,性格开朗,积极进取勤奋好学、脚踏实地，有较强的团队精神,工作积极进取</w:t>
+            </w:r>
+          </w:p>
+        </w:tc>
+      </w:tr>
+    </w:tbl>
+    <w:p/>
     <w:p/>
     <w:sectPr>
       <w:pgSz w:w="11906" w:h="16838"/>
@@ -2497,19 +3790,60 @@
 <file path=word/numbering.xml><?xml version="1.0" encoding="utf-8"?>
 <w:numbering xmlns:wpc="http://schemas.microsoft.com/office/word/2010/wordprocessingCanvas" xmlns:mc="http://schemas.openxmlformats.org/markup-compatibility/2006" xmlns:o="urn:schemas-microsoft-com:office:office" xmlns:r="http://schemas.openxmlformats.org/officeDocument/2006/relationships" xmlns:m="http://schemas.openxmlformats.org/officeDocument/2006/math" xmlns:v="urn:schemas-microsoft-com:vml" xmlns:wp14="http://schemas.microsoft.com/office/word/2010/wordprocessingDrawing" xmlns:wp="http://schemas.openxmlformats.org/drawingml/2006/wordprocessingDrawing" xmlns:w10="urn:schemas-microsoft-com:office:word" xmlns:w="http://schemas.openxmlformats.org/wordprocessingml/2006/main" xmlns:w14="http://schemas.microsoft.com/office/word/2010/wordml" xmlns:wpg="http://schemas.microsoft.com/office/word/2010/wordprocessingGroup" xmlns:wpi="http://schemas.microsoft.com/office/word/2010/wordprocessingInk" xmlns:wne="http://schemas.microsoft.com/office/word/2006/wordml" xmlns:wps="http://schemas.microsoft.com/office/word/2010/wordprocessingShape" mc:Ignorable="w14 wp14">
   <w:abstractNum w:abstractNumId="0">
-    <w:nsid w:val="5AA15384"/>
+    <w:nsid w:val="A22C9851"/>
     <w:multiLevelType w:val="singleLevel"/>
-    <w:tmpl w:val="5AA15384"/>
+    <w:tmpl w:val="A22C9851"/>
     <w:lvl w:ilvl="0" w:tentative="0">
       <w:start w:val="1"/>
+      <w:numFmt w:val="chineseCounting"/>
+      <w:suff w:val="nothing"/>
+      <w:lvlText w:val="%1、"/>
+      <w:lvlJc w:val="left"/>
+      <w:rPr>
+        <w:rFonts w:hint="eastAsia"/>
+      </w:rPr>
+    </w:lvl>
+  </w:abstractNum>
+  <w:abstractNum w:abstractNumId="1">
+    <w:nsid w:val="39754EA1"/>
+    <w:multiLevelType w:val="singleLevel"/>
+    <w:tmpl w:val="39754EA1"/>
+    <w:lvl w:ilvl="0" w:tentative="0">
+      <w:start w:val="2"/>
+      <w:numFmt w:val="decimal"/>
+      <w:lvlText w:val="%1."/>
+      <w:lvlJc w:val="left"/>
+      <w:pPr>
+        <w:tabs>
+          <w:tab w:val="left" w:pos="312"/>
+        </w:tabs>
+        <w:ind w:left="1436" w:leftChars="0" w:firstLine="0" w:firstLineChars="0"/>
+      </w:pPr>
+    </w:lvl>
+  </w:abstractNum>
+  <w:abstractNum w:abstractNumId="2">
+    <w:nsid w:val="4B3503E4"/>
+    <w:multiLevelType w:val="singleLevel"/>
+    <w:tmpl w:val="4B3503E4"/>
+    <w:lvl w:ilvl="0" w:tentative="0">
+      <w:start w:val="2"/>
       <w:numFmt w:val="decimal"/>
       <w:suff w:val="nothing"/>
       <w:lvlText w:val="%1、"/>
       <w:lvlJc w:val="left"/>
+      <w:pPr>
+        <w:ind w:left="1440" w:leftChars="0" w:firstLine="0" w:firstLineChars="0"/>
+      </w:pPr>
     </w:lvl>
   </w:abstractNum>
   <w:num w:numId="1">
     <w:abstractNumId w:val="0"/>
+  </w:num>
+  <w:num w:numId="2">
+    <w:abstractNumId w:val="2"/>
+  </w:num>
+  <w:num w:numId="3">
+    <w:abstractNumId w:val="1"/>
   </w:num>
 </w:numbering>
 </file>
@@ -2627,7 +3961,7 @@
     <w:lsdException w:unhideWhenUsed="0" w:uiPriority="0" w:semiHidden="0" w:name="HTML Sample"/>
     <w:lsdException w:unhideWhenUsed="0" w:uiPriority="0" w:semiHidden="0" w:name="HTML Typewriter"/>
     <w:lsdException w:unhideWhenUsed="0" w:uiPriority="0" w:semiHidden="0" w:name="HTML Variable"/>
-    <w:lsdException w:unhideWhenUsed="0" w:uiPriority="0" w:name="Normal Table"/>
+    <w:lsdException w:qFormat="1" w:unhideWhenUsed="0" w:uiPriority="0" w:name="Normal Table"/>
     <w:lsdException w:unhideWhenUsed="0" w:uiPriority="0" w:semiHidden="0" w:name="annotation subject"/>
     <w:lsdException w:unhideWhenUsed="0" w:uiPriority="0" w:semiHidden="0" w:name="Table Simple 1"/>
     <w:lsdException w:unhideWhenUsed="0" w:uiPriority="0" w:semiHidden="0" w:name="Table Simple 2"/>
@@ -2672,7 +4006,7 @@
     <w:lsdException w:unhideWhenUsed="0" w:uiPriority="0" w:semiHidden="0" w:name="Table Web 2"/>
     <w:lsdException w:unhideWhenUsed="0" w:uiPriority="0" w:semiHidden="0" w:name="Table Web 3"/>
     <w:lsdException w:unhideWhenUsed="0" w:uiPriority="0" w:semiHidden="0" w:name="Balloon Text"/>
-    <w:lsdException w:unhideWhenUsed="0" w:uiPriority="0" w:semiHidden="0" w:name="Table Grid"/>
+    <w:lsdException w:qFormat="1" w:unhideWhenUsed="0" w:uiPriority="0" w:semiHidden="0" w:name="Table Grid"/>
     <w:lsdException w:unhideWhenUsed="0" w:uiPriority="0" w:semiHidden="0" w:name="Table Theme"/>
     <w:lsdException w:unhideWhenUsed="0" w:uiPriority="60" w:semiHidden="0" w:name="Light Shading"/>
     <w:lsdException w:unhideWhenUsed="0" w:uiPriority="61" w:semiHidden="0" w:name="Light List"/>
@@ -2788,7 +4122,7 @@
       <w:lang w:val="en-US" w:eastAsia="zh-CN" w:bidi="ar-SA"/>
     </w:rPr>
   </w:style>
-  <w:style w:type="character" w:default="1" w:styleId="3">
+  <w:style w:type="character" w:default="1" w:styleId="4">
     <w:name w:val="Default Paragraph Font"/>
     <w:semiHidden/>
     <w:qFormat/>
@@ -2797,6 +4131,7 @@
   <w:style w:type="table" w:default="1" w:styleId="2">
     <w:name w:val="Normal Table"/>
     <w:semiHidden/>
+    <w:qFormat/>
     <w:uiPriority w:val="0"/>
     <w:tblPr>
       <w:tblLayout w:type="fixed"/>
@@ -2807,6 +4142,37 @@
         <w:right w:w="108" w:type="dxa"/>
       </w:tblCellMar>
     </w:tblPr>
+  </w:style>
+  <w:style w:type="table" w:styleId="3">
+    <w:name w:val="Table Grid"/>
+    <w:basedOn w:val="2"/>
+    <w:qFormat/>
+    <w:uiPriority w:val="0"/>
+    <w:pPr>
+      <w:widowControl w:val="0"/>
+      <w:jc w:val="both"/>
+    </w:pPr>
+    <w:tblPr>
+      <w:tblBorders>
+        <w:top w:val="single" w:color="auto" w:sz="4" w:space="0"/>
+        <w:left w:val="single" w:color="auto" w:sz="4" w:space="0"/>
+        <w:bottom w:val="single" w:color="auto" w:sz="4" w:space="0"/>
+        <w:right w:val="single" w:color="auto" w:sz="4" w:space="0"/>
+        <w:insideH w:val="single" w:color="auto" w:sz="4" w:space="0"/>
+        <w:insideV w:val="single" w:color="auto" w:sz="4" w:space="0"/>
+      </w:tblBorders>
+      <w:tblLayout w:type="fixed"/>
+    </w:tblPr>
+  </w:style>
+  <w:style w:type="paragraph" w:customStyle="1" w:styleId="5">
+    <w:name w:val="p0"/>
+    <w:basedOn w:val="1"/>
+    <w:uiPriority w:val="0"/>
+    <w:rPr>
+      <w:rFonts w:ascii="Times New Roman" w:hAnsi="Times New Roman" w:cs="Times New Roman"/>
+      <w:sz w:val="20"/>
+      <w:szCs w:val="20"/>
+    </w:rPr>
   </w:style>
 </w:styles>
 </file>

--- a/resume/朱传文A简历.docx
+++ b/resume/朱传文A简历.docx
@@ -27,6 +27,12 @@
       <w:tr>
         <w:tblPrEx>
           <w:tblLayout w:type="fixed"/>
+          <w:tblCellMar>
+            <w:top w:w="0" w:type="dxa"/>
+            <w:left w:w="108" w:type="dxa"/>
+            <w:bottom w:w="0" w:type="dxa"/>
+            <w:right w:w="108" w:type="dxa"/>
+          </w:tblCellMar>
         </w:tblPrEx>
         <w:tc>
           <w:tcPr>
@@ -910,6 +916,7 @@
             <w:insideH w:val="single" w:color="auto" w:sz="4" w:space="0"/>
             <w:insideV w:val="single" w:color="auto" w:sz="4" w:space="0"/>
           </w:tblBorders>
+          <w:shd w:val="clear" w:color="auto" w:fill="B3B3B3"/>
           <w:tblLayout w:type="fixed"/>
           <w:tblCellMar>
             <w:top w:w="0" w:type="dxa"/>
@@ -966,7 +973,6 @@
             <w:insideH w:val="single" w:color="auto" w:sz="4" w:space="0"/>
             <w:insideV w:val="single" w:color="auto" w:sz="4" w:space="0"/>
           </w:tblBorders>
-          <w:shd w:val="clear" w:color="auto" w:fill="B3B3B3"/>
           <w:tblLayout w:type="fixed"/>
           <w:tblCellMar>
             <w:top w:w="0" w:type="dxa"/>
@@ -1201,17 +1207,7 @@
                 <w:szCs w:val="32"/>
                 <w:lang w:val="en-US" w:eastAsia="zh-CN"/>
               </w:rPr>
-              <w:t>北京利达智通</w:t>
-            </w:r>
-            <w:bookmarkStart w:id="0" w:name="_GoBack"/>
-            <w:bookmarkEnd w:id="0"/>
-            <w:r>
-              <w:rPr>
-                <w:rFonts w:hint="eastAsia"/>
-                <w:szCs w:val="32"/>
-                <w:lang w:val="en-US" w:eastAsia="zh-CN"/>
-              </w:rPr>
-              <w:t xml:space="preserve">   </w:t>
+              <w:t xml:space="preserve">北京利达智通   </w:t>
             </w:r>
             <w:r>
               <w:rPr>
@@ -1301,7 +1297,6 @@
       </w:tblGrid>
       <w:tr>
         <w:tblPrEx>
-          <w:shd w:val="clear" w:color="auto" w:fill="B3B3B3"/>
           <w:tblLayout w:type="fixed"/>
           <w:tblCellMar>
             <w:top w:w="0" w:type="dxa"/>
@@ -1346,6 +1341,7 @@
       </w:tr>
       <w:tr>
         <w:tblPrEx>
+          <w:shd w:val="clear" w:color="auto" w:fill="B3B3B3"/>
           <w:tblLayout w:type="fixed"/>
           <w:tblCellMar>
             <w:top w:w="0" w:type="dxa"/>
@@ -1407,6 +1403,7 @@
           <w:p>
             <w:pPr>
               <w:numPr>
+                <w:ilvl w:val="0"/>
                 <w:numId w:val="0"/>
               </w:numPr>
               <w:spacing w:line="380" w:lineRule="exact"/>
@@ -1492,6 +1489,7 @@
           <w:p>
             <w:pPr>
               <w:numPr>
+                <w:ilvl w:val="0"/>
                 <w:numId w:val="0"/>
               </w:numPr>
               <w:spacing w:line="380" w:lineRule="exact"/>
@@ -1588,6 +1586,7 @@
           <w:p>
             <w:pPr>
               <w:numPr>
+                <w:ilvl w:val="0"/>
                 <w:numId w:val="0"/>
               </w:numPr>
               <w:spacing w:line="380" w:lineRule="exact"/>
@@ -1633,6 +1632,7 @@
           <w:p>
             <w:pPr>
               <w:numPr>
+                <w:ilvl w:val="0"/>
                 <w:numId w:val="0"/>
               </w:numPr>
               <w:spacing w:line="380" w:lineRule="exact"/>
@@ -1699,12 +1699,13 @@
                 <w:szCs w:val="18"/>
                 <w:lang w:val="en-US" w:eastAsia="zh-CN"/>
               </w:rPr>
-              <w:t>完成微服务构建，项目分为用户前台和后台管理员两部分，前台用户可以进行开户、充值、投资、招标等功能、后台管理主要是负责对用户的审核和验证，比如用户招标，需要后台管理员对用户提交的信息进行审核，用户也可以通过完善自己的信息，提交自己的一些财产照片来增加自己的信用积分</w:t>
-            </w:r>
-          </w:p>
-          <w:p>
-            <w:pPr>
-              <w:numPr>
+              <w:t>完成微服务构建，项目分为用户前台和管理员后台两部分，前台用户可以进行开户、充值、投资、招标等功能、后台管理主要是负责对用户的审核和验证，比如用户招标，需要后台管理员对用户提交的信息进行审核，用户也可以通过完善自己的信息，提交自己的一些财产照片来增加自己的信用积分。</w:t>
+            </w:r>
+          </w:p>
+          <w:p>
+            <w:pPr>
+              <w:numPr>
+                <w:ilvl w:val="0"/>
                 <w:numId w:val="0"/>
               </w:numPr>
               <w:spacing w:line="380" w:lineRule="exact"/>
@@ -1722,12 +1723,13 @@
                 <w:szCs w:val="18"/>
                 <w:lang w:val="en-US" w:eastAsia="zh-CN"/>
               </w:rPr>
-              <w:t>基本模块划分：开户模块、充值模块、提现模块、发标模块、投资模块、债转模块、放款模块、还款模块、会员模块</w:t>
-            </w:r>
-          </w:p>
-          <w:p>
-            <w:pPr>
-              <w:numPr>
+              <w:t>基本模块划分：开户模块、充值模块、提现模块、发标模块、投资模块、债转模块、放款模块、还款模块、会员模块。</w:t>
+            </w:r>
+          </w:p>
+          <w:p>
+            <w:pPr>
+              <w:numPr>
+                <w:ilvl w:val="0"/>
                 <w:numId w:val="0"/>
               </w:numPr>
               <w:spacing w:line="380" w:lineRule="exact"/>
@@ -1760,12 +1762,13 @@
                 <w:szCs w:val="18"/>
                 <w:lang w:val="en-US" w:eastAsia="zh-CN"/>
               </w:rPr>
-              <w:t>：1、完成开户模块的短信注册登录服务（对接阿里大鱼）</w:t>
-            </w:r>
-          </w:p>
-          <w:p>
-            <w:pPr>
-              <w:numPr>
+              <w:t>：1、完成开户模块的短信注册登录服务（对接阿里大于、易云）</w:t>
+            </w:r>
+          </w:p>
+          <w:p>
+            <w:pPr>
+              <w:numPr>
+                <w:ilvl w:val="0"/>
                 <w:numId w:val="0"/>
               </w:numPr>
               <w:spacing w:line="380" w:lineRule="exact"/>
@@ -1792,6 +1795,7 @@
           <w:p>
             <w:pPr>
               <w:numPr>
+                <w:ilvl w:val="0"/>
                 <w:numId w:val="0"/>
               </w:numPr>
               <w:spacing w:line="380" w:lineRule="exact"/>
@@ -1818,6 +1822,7 @@
           <w:p>
             <w:pPr>
               <w:numPr>
+                <w:ilvl w:val="0"/>
                 <w:numId w:val="0"/>
               </w:numPr>
               <w:spacing w:line="380" w:lineRule="exact"/>
@@ -1834,6 +1839,7 @@
           <w:p>
             <w:pPr>
               <w:numPr>
+                <w:ilvl w:val="0"/>
                 <w:numId w:val="0"/>
               </w:numPr>
               <w:spacing w:line="380" w:lineRule="exact"/>
@@ -1850,6 +1856,7 @@
           <w:p>
             <w:pPr>
               <w:numPr>
+                <w:ilvl w:val="0"/>
                 <w:numId w:val="0"/>
               </w:numPr>
               <w:spacing w:line="380" w:lineRule="exact"/>
@@ -1866,6 +1873,7 @@
           <w:p>
             <w:pPr>
               <w:numPr>
+                <w:ilvl w:val="0"/>
                 <w:numId w:val="0"/>
               </w:numPr>
               <w:spacing w:line="380" w:lineRule="exact"/>
@@ -1914,6 +1922,7 @@
           <w:p>
             <w:pPr>
               <w:numPr>
+                <w:ilvl w:val="0"/>
                 <w:numId w:val="0"/>
               </w:numPr>
               <w:spacing w:line="380" w:lineRule="exact"/>
@@ -2422,13 +2431,26 @@
                 <w:szCs w:val="18"/>
                 <w:lang w:val="en-US" w:eastAsia="zh-CN"/>
               </w:rPr>
-              <w:t>对接阿里大鱼的短信服务完成登录模块的短信验证码</w:t>
+              <w:t>对接阿里大于、云通</w:t>
+            </w:r>
+            <w:bookmarkStart w:id="0" w:name="_GoBack"/>
+            <w:bookmarkEnd w:id="0"/>
+            <w:r>
+              <w:rPr>
+                <w:rFonts w:hint="eastAsia"/>
+                <w:color w:val="404040"/>
+                <w:sz w:val="18"/>
+                <w:szCs w:val="18"/>
+                <w:lang w:val="en-US" w:eastAsia="zh-CN"/>
+              </w:rPr>
+              <w:t>的短信服务完成登录模块的短信验证码。</w:t>
             </w:r>
           </w:p>
           <w:p>
             <w:pPr>
               <w:widowControl w:val="0"/>
               <w:numPr>
+                <w:ilvl w:val="0"/>
                 <w:numId w:val="0"/>
               </w:numPr>
               <w:spacing w:line="380" w:lineRule="exact"/>
@@ -2446,6 +2468,7 @@
             <w:pPr>
               <w:widowControl w:val="0"/>
               <w:numPr>
+                <w:ilvl w:val="0"/>
                 <w:numId w:val="0"/>
               </w:numPr>
               <w:spacing w:line="380" w:lineRule="exact"/>
@@ -2463,6 +2486,7 @@
             <w:pPr>
               <w:widowControl w:val="0"/>
               <w:numPr>
+                <w:ilvl w:val="0"/>
                 <w:numId w:val="0"/>
               </w:numPr>
               <w:spacing w:line="380" w:lineRule="exact"/>
@@ -2480,6 +2504,7 @@
             <w:pPr>
               <w:widowControl w:val="0"/>
               <w:numPr>
+                <w:ilvl w:val="0"/>
                 <w:numId w:val="0"/>
               </w:numPr>
               <w:spacing w:line="380" w:lineRule="exact"/>
@@ -2528,6 +2553,7 @@
           <w:p>
             <w:pPr>
               <w:numPr>
+                <w:ilvl w:val="0"/>
                 <w:numId w:val="0"/>
               </w:numPr>
               <w:spacing w:line="380" w:lineRule="exact"/>
@@ -2585,6 +2611,7 @@
           <w:p>
             <w:pPr>
               <w:numPr>
+                <w:ilvl w:val="0"/>
                 <w:numId w:val="0"/>
               </w:numPr>
               <w:spacing w:line="380" w:lineRule="exact"/>
@@ -2622,6 +2649,7 @@
           <w:p>
             <w:pPr>
               <w:numPr>
+                <w:ilvl w:val="0"/>
                 <w:numId w:val="0"/>
               </w:numPr>
               <w:spacing w:line="380" w:lineRule="exact"/>
@@ -2659,6 +2687,7 @@
           <w:p>
             <w:pPr>
               <w:numPr>
+                <w:ilvl w:val="0"/>
                 <w:numId w:val="0"/>
               </w:numPr>
               <w:spacing w:line="380" w:lineRule="exact"/>
@@ -2706,6 +2735,7 @@
           <w:p>
             <w:pPr>
               <w:numPr>
+                <w:ilvl w:val="0"/>
                 <w:numId w:val="0"/>
               </w:numPr>
               <w:spacing w:line="380" w:lineRule="exact"/>
@@ -2721,6 +2751,7 @@
           <w:p>
             <w:pPr>
               <w:numPr>
+                <w:ilvl w:val="0"/>
                 <w:numId w:val="0"/>
               </w:numPr>
               <w:spacing w:line="380" w:lineRule="exact"/>
@@ -2736,6 +2767,7 @@
           <w:p>
             <w:pPr>
               <w:numPr>
+                <w:ilvl w:val="0"/>
                 <w:numId w:val="0"/>
               </w:numPr>
               <w:spacing w:line="380" w:lineRule="exact"/>
@@ -2751,6 +2783,7 @@
           <w:p>
             <w:pPr>
               <w:numPr>
+                <w:ilvl w:val="0"/>
                 <w:numId w:val="0"/>
               </w:numPr>
               <w:spacing w:line="380" w:lineRule="exact"/>
@@ -2913,6 +2946,7 @@
           <w:p>
             <w:pPr>
               <w:numPr>
+                <w:ilvl w:val="0"/>
                 <w:numId w:val="0"/>
               </w:numPr>
               <w:spacing w:line="380" w:lineRule="exact"/>
@@ -2949,6 +2983,7 @@
           <w:p>
             <w:pPr>
               <w:numPr>
+                <w:ilvl w:val="0"/>
                 <w:numId w:val="0"/>
               </w:numPr>
               <w:spacing w:line="380" w:lineRule="exact"/>
@@ -3025,6 +3060,7 @@
           <w:p>
             <w:pPr>
               <w:numPr>
+                <w:ilvl w:val="0"/>
                 <w:numId w:val="0"/>
               </w:numPr>
               <w:spacing w:line="380" w:lineRule="exact"/>
@@ -3063,6 +3099,7 @@
           <w:p>
             <w:pPr>
               <w:numPr>
+                <w:ilvl w:val="0"/>
                 <w:numId w:val="0"/>
               </w:numPr>
               <w:spacing w:line="380" w:lineRule="exact"/>
@@ -3078,6 +3115,7 @@
           <w:p>
             <w:pPr>
               <w:numPr>
+                <w:ilvl w:val="0"/>
                 <w:numId w:val="0"/>
               </w:numPr>
               <w:spacing w:line="380" w:lineRule="exact"/>
@@ -3093,6 +3131,7 @@
           <w:p>
             <w:pPr>
               <w:numPr>
+                <w:ilvl w:val="0"/>
                 <w:numId w:val="0"/>
               </w:numPr>
               <w:spacing w:line="380" w:lineRule="exact"/>
@@ -3108,6 +3147,7 @@
           <w:p>
             <w:pPr>
               <w:numPr>
+                <w:ilvl w:val="0"/>
                 <w:numId w:val="0"/>
               </w:numPr>
               <w:spacing w:line="380" w:lineRule="exact"/>
@@ -3360,6 +3400,7 @@
           <w:p>
             <w:pPr>
               <w:numPr>
+                <w:ilvl w:val="0"/>
                 <w:numId w:val="0"/>
               </w:numPr>
               <w:spacing w:line="380" w:lineRule="exact"/>
@@ -3514,7 +3555,7 @@
                 <w:rFonts w:hint="eastAsia"/>
                 <w:lang w:val="en-US" w:eastAsia="zh-CN"/>
               </w:rPr>
-              <w:t>2011.9-2015.6</w:t>
+              <w:t>2011.9-2015.7</w:t>
             </w:r>
           </w:p>
         </w:tc>
@@ -3628,6 +3669,7 @@
       </w:tblGrid>
       <w:tr>
         <w:tblPrEx>
+          <w:shd w:val="clear" w:color="auto" w:fill="B3B3B3"/>
           <w:tblLayout w:type="fixed"/>
           <w:tblCellMar>
             <w:top w:w="0" w:type="dxa"/>
@@ -4167,6 +4209,7 @@
   <w:style w:type="paragraph" w:customStyle="1" w:styleId="5">
     <w:name w:val="p0"/>
     <w:basedOn w:val="1"/>
+    <w:qFormat/>
     <w:uiPriority w:val="0"/>
     <w:rPr>
       <w:rFonts w:ascii="Times New Roman" w:hAnsi="Times New Roman" w:cs="Times New Roman"/>
